--- a/Documents/Technical Design Document.docx
+++ b/Documents/Technical Design Document.docx
@@ -43,7 +43,7 @@
               <w:szCs w:val="24"/>
             </w:rPr>
             <w:drawing>
-              <wp:anchor distT="0" distB="0" distL="114300" distR="114300" simplePos="0" relativeHeight="251667456" behindDoc="0" locked="0" layoutInCell="1" allowOverlap="1" wp14:anchorId="47D5BDD6" wp14:editId="0FD80992">
+              <wp:anchor distT="0" distB="0" distL="114300" distR="114300" simplePos="0" relativeHeight="251667456" behindDoc="0" locked="0" layoutInCell="1" allowOverlap="1" wp14:anchorId="47D5BDD6" wp14:editId="6782EE25">
                 <wp:simplePos x="0" y="0"/>
                 <wp:positionH relativeFrom="margin">
                   <wp:align>center</wp:align>
@@ -494,35 +494,35 @@
                                 <w:p>
                                   <w:pPr>
                                     <w:rPr>
-                                      <w:color w:val="595959" w:themeColor="text1" w:themeTint="A6"/>
+                                      <w:rStyle w:val="Hyperlink"/>
                                       <w:sz w:val="24"/>
                                       <w:szCs w:val="24"/>
                                     </w:rPr>
                                   </w:pPr>
                                   <w:r>
                                     <w:rPr>
-                                      <w:sz w:val="28"/>
-                                      <w:szCs w:val="28"/>
+                                      <w:sz w:val="24"/>
+                                      <w:szCs w:val="24"/>
                                     </w:rPr>
                                     <w:fldChar w:fldCharType="begin"/>
                                   </w:r>
                                   <w:r>
                                     <w:rPr>
-                                      <w:sz w:val="28"/>
-                                      <w:szCs w:val="28"/>
+                                      <w:sz w:val="24"/>
+                                      <w:szCs w:val="24"/>
                                     </w:rPr>
-                                    <w:instrText>HYPERLINK \l "_UML_diagrams_from"</w:instrText>
+                                    <w:instrText>HYPERLINK  \l "_UML_diagrams_from"</w:instrText>
                                   </w:r>
                                   <w:r>
                                     <w:rPr>
-                                      <w:sz w:val="28"/>
-                                      <w:szCs w:val="28"/>
+                                      <w:sz w:val="24"/>
+                                      <w:szCs w:val="24"/>
                                     </w:rPr>
                                   </w:r>
                                   <w:r>
                                     <w:rPr>
-                                      <w:sz w:val="28"/>
-                                      <w:szCs w:val="28"/>
+                                      <w:sz w:val="24"/>
+                                      <w:szCs w:val="24"/>
                                     </w:rPr>
                                     <w:fldChar w:fldCharType="separate"/>
                                   </w:r>
@@ -532,7 +532,7 @@
                                       <w:sz w:val="24"/>
                                       <w:szCs w:val="24"/>
                                     </w:rPr>
-                                    <w:t>UML from Visual Studios</w:t>
+                                    <w:t>UM</w:t>
                                   </w:r>
                                   <w:r>
                                     <w:rPr>
@@ -540,71 +540,91 @@
                                       <w:sz w:val="24"/>
                                       <w:szCs w:val="24"/>
                                     </w:rPr>
-                                    <w:fldChar w:fldCharType="end"/>
+                                    <w:t>L</w:t>
+                                  </w:r>
+                                  <w:r>
+                                    <w:rPr>
+                                      <w:rStyle w:val="Hyperlink"/>
+                                      <w:sz w:val="24"/>
+                                      <w:szCs w:val="24"/>
+                                    </w:rPr>
+                                    <w:t xml:space="preserve"> from Visual Studios</w:t>
                                   </w:r>
                                 </w:p>
                                 <w:p>
                                   <w:pPr>
                                     <w:rPr>
-                                      <w:color w:val="595959" w:themeColor="text1" w:themeTint="A6"/>
+                                      <w:rStyle w:val="Hyperlink"/>
                                       <w:sz w:val="24"/>
                                       <w:szCs w:val="24"/>
                                     </w:rPr>
                                   </w:pPr>
-                                  <w:hyperlink w:anchor="_UML_diagrams_from_1" w:history="1">
-                                    <w:r>
-                                      <w:rPr>
-                                        <w:rStyle w:val="Hyperlink"/>
-                                        <w:sz w:val="24"/>
-                                        <w:szCs w:val="24"/>
-                                      </w:rPr>
-                                      <w:t xml:space="preserve">UML from </w:t>
-                                    </w:r>
-                                    <w:proofErr w:type="spellStart"/>
-                                    <w:r>
-                                      <w:rPr>
-                                        <w:rStyle w:val="Hyperlink"/>
-                                        <w:sz w:val="24"/>
-                                        <w:szCs w:val="24"/>
-                                      </w:rPr>
-                                      <w:t>Doxygen</w:t>
-                                    </w:r>
-                                    <w:proofErr w:type="spellEnd"/>
-                                  </w:hyperlink>
-                                </w:p>
-                                <w:p>
-                                  <w:pPr>
-                                    <w:pStyle w:val="ListParagraph"/>
-                                    <w:numPr>
-                                      <w:ilvl w:val="0"/>
-                                      <w:numId w:val="2"/>
-                                    </w:numPr>
+                                  <w:r>
+                                    <w:rPr>
+                                      <w:sz w:val="24"/>
+                                      <w:szCs w:val="24"/>
+                                    </w:rPr>
+                                    <w:fldChar w:fldCharType="end"/>
+                                  </w:r>
+                                  <w:r>
+                                    <w:rPr>
+                                      <w:sz w:val="24"/>
+                                      <w:szCs w:val="24"/>
+                                    </w:rPr>
+                                    <w:fldChar w:fldCharType="begin"/>
+                                  </w:r>
+                                  <w:r>
+                                    <w:rPr>
+                                      <w:sz w:val="24"/>
+                                      <w:szCs w:val="24"/>
+                                    </w:rPr>
+                                    <w:instrText>HYPERLINK  \l "_UML_diagrams_from_1"</w:instrText>
+                                  </w:r>
+                                  <w:r>
+                                    <w:rPr>
+                                      <w:sz w:val="24"/>
+                                      <w:szCs w:val="24"/>
+                                    </w:rPr>
+                                  </w:r>
+                                  <w:r>
+                                    <w:rPr>
+                                      <w:sz w:val="24"/>
+                                      <w:szCs w:val="24"/>
+                                    </w:rPr>
+                                    <w:fldChar w:fldCharType="separate"/>
+                                  </w:r>
+                                  <w:r>
                                     <w:rPr>
                                       <w:rStyle w:val="Hyperlink"/>
-                                      <w:color w:val="595959" w:themeColor="text1" w:themeTint="A6"/>
                                       <w:sz w:val="24"/>
                                       <w:szCs w:val="24"/>
-                                      <w:u w:val="none"/>
                                     </w:rPr>
-                                  </w:pPr>
-                                  <w:hyperlink w:anchor="_Building_section" w:history="1">
-                                    <w:r>
-                                      <w:rPr>
-                                        <w:rStyle w:val="Hyperlink"/>
-                                        <w:sz w:val="24"/>
-                                        <w:szCs w:val="24"/>
-                                      </w:rPr>
-                                      <w:t>Menu</w:t>
-                                    </w:r>
-                                    <w:r>
-                                      <w:rPr>
-                                        <w:rStyle w:val="Hyperlink"/>
-                                        <w:sz w:val="24"/>
-                                        <w:szCs w:val="24"/>
-                                      </w:rPr>
-                                      <w:t xml:space="preserve"> section</w:t>
-                                    </w:r>
-                                  </w:hyperlink>
+                                    <w:t xml:space="preserve">UML from </w:t>
+                                  </w:r>
+                                  <w:r>
+                                    <w:rPr>
+                                      <w:rStyle w:val="Hyperlink"/>
+                                      <w:sz w:val="24"/>
+                                      <w:szCs w:val="24"/>
+                                    </w:rPr>
+                                    <w:t>D</w:t>
+                                  </w:r>
+                                  <w:r>
+                                    <w:rPr>
+                                      <w:rStyle w:val="Hyperlink"/>
+                                      <w:sz w:val="24"/>
+                                      <w:szCs w:val="24"/>
+                                    </w:rPr>
+                                    <w:t>o</w:t>
+                                  </w:r>
+                                  <w:r>
+                                    <w:rPr>
+                                      <w:rStyle w:val="Hyperlink"/>
+                                      <w:sz w:val="24"/>
+                                      <w:szCs w:val="24"/>
+                                    </w:rPr>
+                                    <w:t>xygen</w:t>
+                                  </w:r>
                                 </w:p>
                                 <w:p>
                                   <w:pPr>
@@ -621,12 +641,19 @@
                                   </w:pPr>
                                   <w:r>
                                     <w:rPr>
-                                      <w:rStyle w:val="Hyperlink"/>
                                       <w:sz w:val="24"/>
                                       <w:szCs w:val="24"/>
                                     </w:rPr>
-                                    <w:t>Player Section</w:t>
+                                    <w:fldChar w:fldCharType="end"/>
                                   </w:r>
+                                  <w:hyperlink w:anchor="_Enemy_Class_UML’s" w:history="1">
+                                    <w:r>
+                                      <w:rPr>
+                                        <w:rStyle w:val="Hyperlink"/>
+                                      </w:rPr>
+                                      <w:t>Enemy UML</w:t>
+                                    </w:r>
+                                  </w:hyperlink>
                                 </w:p>
                                 <w:p>
                                   <w:pPr>
@@ -637,26 +664,126 @@
                                     </w:numPr>
                                     <w:rPr>
                                       <w:color w:val="595959" w:themeColor="text1" w:themeTint="A6"/>
-                                      <w:sz w:val="24"/>
-                                      <w:szCs w:val="24"/>
                                     </w:rPr>
                                   </w:pPr>
-                                  <w:hyperlink w:anchor="_Units_section" w:history="1">
+                                  <w:hyperlink w:anchor="_Game_Class_UML’s" w:history="1">
                                     <w:r>
                                       <w:rPr>
                                         <w:rStyle w:val="Hyperlink"/>
-                                        <w:sz w:val="24"/>
-                                        <w:szCs w:val="24"/>
                                       </w:rPr>
-                                      <w:t>Enemy</w:t>
+                                      <w:t>Game UML</w:t>
+                                    </w:r>
+                                  </w:hyperlink>
+                                </w:p>
+                                <w:p>
+                                  <w:pPr>
+                                    <w:pStyle w:val="ListParagraph"/>
+                                    <w:numPr>
+                                      <w:ilvl w:val="0"/>
+                                      <w:numId w:val="2"/>
+                                    </w:numPr>
+                                    <w:rPr>
+                                      <w:color w:val="595959" w:themeColor="text1" w:themeTint="A6"/>
+                                    </w:rPr>
+                                  </w:pPr>
+                                  <w:hyperlink w:anchor="_Main_Menu_UML’s" w:history="1">
+                                    <w:r>
+                                      <w:rPr>
+                                        <w:rStyle w:val="Hyperlink"/>
+                                      </w:rPr>
+                                      <w:t>Main Menu UML</w:t>
+                                    </w:r>
+                                  </w:hyperlink>
+                                </w:p>
+                                <w:p>
+                                  <w:pPr>
+                                    <w:pStyle w:val="ListParagraph"/>
+                                    <w:numPr>
+                                      <w:ilvl w:val="0"/>
+                                      <w:numId w:val="2"/>
+                                    </w:numPr>
+                                    <w:rPr>
+                                      <w:color w:val="595959" w:themeColor="text1" w:themeTint="A6"/>
+                                    </w:rPr>
+                                  </w:pPr>
+                                  <w:hyperlink w:anchor="_Particle_Manager_UML" w:history="1">
+                                    <w:r>
+                                      <w:rPr>
+                                        <w:rStyle w:val="Hyperlink"/>
+                                      </w:rPr>
+                                      <w:t>Particle Manager UML</w:t>
+                                    </w:r>
+                                  </w:hyperlink>
+                                </w:p>
+                                <w:p>
+                                  <w:pPr>
+                                    <w:pStyle w:val="ListParagraph"/>
+                                    <w:numPr>
+                                      <w:ilvl w:val="0"/>
+                                      <w:numId w:val="2"/>
+                                    </w:numPr>
+                                    <w:rPr>
+                                      <w:color w:val="595959" w:themeColor="text1" w:themeTint="A6"/>
+                                    </w:rPr>
+                                  </w:pPr>
+                                  <w:hyperlink w:anchor="_Player_UML" w:history="1">
+                                    <w:r>
+                                      <w:rPr>
+                                        <w:rStyle w:val="Hyperlink"/>
+                                      </w:rPr>
+                                      <w:t>Player UML</w:t>
+                                    </w:r>
+                                  </w:hyperlink>
+                                </w:p>
+                                <w:p>
+                                  <w:pPr>
+                                    <w:pStyle w:val="ListParagraph"/>
+                                    <w:numPr>
+                                      <w:ilvl w:val="0"/>
+                                      <w:numId w:val="2"/>
+                                    </w:numPr>
+                                    <w:rPr>
+                                      <w:color w:val="595959" w:themeColor="text1" w:themeTint="A6"/>
+                                    </w:rPr>
+                                  </w:pPr>
+                                  <w:hyperlink w:anchor="_Server_UML" w:history="1">
+                                    <w:r>
+                                      <w:rPr>
+                                        <w:rStyle w:val="Hyperlink"/>
+                                      </w:rPr>
+                                      <w:t>Server UML</w:t>
+                                    </w:r>
+                                  </w:hyperlink>
+                                </w:p>
+                                <w:p>
+                                  <w:pPr>
+                                    <w:pStyle w:val="ListParagraph"/>
+                                    <w:numPr>
+                                      <w:ilvl w:val="0"/>
+                                      <w:numId w:val="2"/>
+                                    </w:numPr>
+                                    <w:rPr>
+                                      <w:color w:val="595959" w:themeColor="text1" w:themeTint="A6"/>
+                                    </w:rPr>
+                                  </w:pPr>
+                                  <w:hyperlink w:anchor="_Sound_Manager_UML" w:history="1">
+                                    <w:r>
+                                      <w:rPr>
+                                        <w:rStyle w:val="Hyperlink"/>
+                                      </w:rPr>
+                                      <w:t>Soun</w:t>
                                     </w:r>
                                     <w:r>
                                       <w:rPr>
                                         <w:rStyle w:val="Hyperlink"/>
-                                        <w:sz w:val="24"/>
-                                        <w:szCs w:val="24"/>
                                       </w:rPr>
-                                      <w:t xml:space="preserve"> section</w:t>
+                                      <w:t>d</w:t>
+                                    </w:r>
+                                    <w:r>
+                                      <w:rPr>
+                                        <w:rStyle w:val="Hyperlink"/>
+                                      </w:rPr>
+                                      <w:t xml:space="preserve"> UML</w:t>
                                     </w:r>
                                   </w:hyperlink>
                                 </w:p>
@@ -798,35 +925,35 @@
                           <w:p>
                             <w:pPr>
                               <w:rPr>
-                                <w:color w:val="595959" w:themeColor="text1" w:themeTint="A6"/>
+                                <w:rStyle w:val="Hyperlink"/>
                                 <w:sz w:val="24"/>
                                 <w:szCs w:val="24"/>
                               </w:rPr>
                             </w:pPr>
                             <w:r>
                               <w:rPr>
-                                <w:sz w:val="28"/>
-                                <w:szCs w:val="28"/>
+                                <w:sz w:val="24"/>
+                                <w:szCs w:val="24"/>
                               </w:rPr>
                               <w:fldChar w:fldCharType="begin"/>
                             </w:r>
                             <w:r>
                               <w:rPr>
-                                <w:sz w:val="28"/>
-                                <w:szCs w:val="28"/>
+                                <w:sz w:val="24"/>
+                                <w:szCs w:val="24"/>
                               </w:rPr>
-                              <w:instrText>HYPERLINK \l "_UML_diagrams_from"</w:instrText>
+                              <w:instrText>HYPERLINK  \l "_UML_diagrams_from"</w:instrText>
                             </w:r>
                             <w:r>
                               <w:rPr>
-                                <w:sz w:val="28"/>
-                                <w:szCs w:val="28"/>
+                                <w:sz w:val="24"/>
+                                <w:szCs w:val="24"/>
                               </w:rPr>
                             </w:r>
                             <w:r>
                               <w:rPr>
-                                <w:sz w:val="28"/>
-                                <w:szCs w:val="28"/>
+                                <w:sz w:val="24"/>
+                                <w:szCs w:val="24"/>
                               </w:rPr>
                               <w:fldChar w:fldCharType="separate"/>
                             </w:r>
@@ -836,7 +963,7 @@
                                 <w:sz w:val="24"/>
                                 <w:szCs w:val="24"/>
                               </w:rPr>
-                              <w:t>UML from Visual Studios</w:t>
+                              <w:t>UM</w:t>
                             </w:r>
                             <w:r>
                               <w:rPr>
@@ -844,71 +971,91 @@
                                 <w:sz w:val="24"/>
                                 <w:szCs w:val="24"/>
                               </w:rPr>
-                              <w:fldChar w:fldCharType="end"/>
+                              <w:t>L</w:t>
+                            </w:r>
+                            <w:r>
+                              <w:rPr>
+                                <w:rStyle w:val="Hyperlink"/>
+                                <w:sz w:val="24"/>
+                                <w:szCs w:val="24"/>
+                              </w:rPr>
+                              <w:t xml:space="preserve"> from Visual Studios</w:t>
                             </w:r>
                           </w:p>
                           <w:p>
                             <w:pPr>
                               <w:rPr>
-                                <w:color w:val="595959" w:themeColor="text1" w:themeTint="A6"/>
+                                <w:rStyle w:val="Hyperlink"/>
                                 <w:sz w:val="24"/>
                                 <w:szCs w:val="24"/>
                               </w:rPr>
                             </w:pPr>
-                            <w:hyperlink w:anchor="_UML_diagrams_from_1" w:history="1">
-                              <w:r>
-                                <w:rPr>
-                                  <w:rStyle w:val="Hyperlink"/>
-                                  <w:sz w:val="24"/>
-                                  <w:szCs w:val="24"/>
-                                </w:rPr>
-                                <w:t xml:space="preserve">UML from </w:t>
-                              </w:r>
-                              <w:proofErr w:type="spellStart"/>
-                              <w:r>
-                                <w:rPr>
-                                  <w:rStyle w:val="Hyperlink"/>
-                                  <w:sz w:val="24"/>
-                                  <w:szCs w:val="24"/>
-                                </w:rPr>
-                                <w:t>Doxygen</w:t>
-                              </w:r>
-                              <w:proofErr w:type="spellEnd"/>
-                            </w:hyperlink>
-                          </w:p>
-                          <w:p>
-                            <w:pPr>
-                              <w:pStyle w:val="ListParagraph"/>
-                              <w:numPr>
-                                <w:ilvl w:val="0"/>
-                                <w:numId w:val="2"/>
-                              </w:numPr>
+                            <w:r>
+                              <w:rPr>
+                                <w:sz w:val="24"/>
+                                <w:szCs w:val="24"/>
+                              </w:rPr>
+                              <w:fldChar w:fldCharType="end"/>
+                            </w:r>
+                            <w:r>
+                              <w:rPr>
+                                <w:sz w:val="24"/>
+                                <w:szCs w:val="24"/>
+                              </w:rPr>
+                              <w:fldChar w:fldCharType="begin"/>
+                            </w:r>
+                            <w:r>
+                              <w:rPr>
+                                <w:sz w:val="24"/>
+                                <w:szCs w:val="24"/>
+                              </w:rPr>
+                              <w:instrText>HYPERLINK  \l "_UML_diagrams_from_1"</w:instrText>
+                            </w:r>
+                            <w:r>
+                              <w:rPr>
+                                <w:sz w:val="24"/>
+                                <w:szCs w:val="24"/>
+                              </w:rPr>
+                            </w:r>
+                            <w:r>
+                              <w:rPr>
+                                <w:sz w:val="24"/>
+                                <w:szCs w:val="24"/>
+                              </w:rPr>
+                              <w:fldChar w:fldCharType="separate"/>
+                            </w:r>
+                            <w:r>
                               <w:rPr>
                                 <w:rStyle w:val="Hyperlink"/>
-                                <w:color w:val="595959" w:themeColor="text1" w:themeTint="A6"/>
                                 <w:sz w:val="24"/>
                                 <w:szCs w:val="24"/>
-                                <w:u w:val="none"/>
                               </w:rPr>
-                            </w:pPr>
-                            <w:hyperlink w:anchor="_Building_section" w:history="1">
-                              <w:r>
-                                <w:rPr>
-                                  <w:rStyle w:val="Hyperlink"/>
-                                  <w:sz w:val="24"/>
-                                  <w:szCs w:val="24"/>
-                                </w:rPr>
-                                <w:t>Menu</w:t>
-                              </w:r>
-                              <w:r>
-                                <w:rPr>
-                                  <w:rStyle w:val="Hyperlink"/>
-                                  <w:sz w:val="24"/>
-                                  <w:szCs w:val="24"/>
-                                </w:rPr>
-                                <w:t xml:space="preserve"> section</w:t>
-                              </w:r>
-                            </w:hyperlink>
+                              <w:t xml:space="preserve">UML from </w:t>
+                            </w:r>
+                            <w:r>
+                              <w:rPr>
+                                <w:rStyle w:val="Hyperlink"/>
+                                <w:sz w:val="24"/>
+                                <w:szCs w:val="24"/>
+                              </w:rPr>
+                              <w:t>D</w:t>
+                            </w:r>
+                            <w:r>
+                              <w:rPr>
+                                <w:rStyle w:val="Hyperlink"/>
+                                <w:sz w:val="24"/>
+                                <w:szCs w:val="24"/>
+                              </w:rPr>
+                              <w:t>o</w:t>
+                            </w:r>
+                            <w:r>
+                              <w:rPr>
+                                <w:rStyle w:val="Hyperlink"/>
+                                <w:sz w:val="24"/>
+                                <w:szCs w:val="24"/>
+                              </w:rPr>
+                              <w:t>xygen</w:t>
+                            </w:r>
                           </w:p>
                           <w:p>
                             <w:pPr>
@@ -925,12 +1072,19 @@
                             </w:pPr>
                             <w:r>
                               <w:rPr>
-                                <w:rStyle w:val="Hyperlink"/>
                                 <w:sz w:val="24"/>
                                 <w:szCs w:val="24"/>
                               </w:rPr>
-                              <w:t>Player Section</w:t>
+                              <w:fldChar w:fldCharType="end"/>
                             </w:r>
+                            <w:hyperlink w:anchor="_Enemy_Class_UML’s" w:history="1">
+                              <w:r>
+                                <w:rPr>
+                                  <w:rStyle w:val="Hyperlink"/>
+                                </w:rPr>
+                                <w:t>Enemy UML</w:t>
+                              </w:r>
+                            </w:hyperlink>
                           </w:p>
                           <w:p>
                             <w:pPr>
@@ -941,26 +1095,126 @@
                               </w:numPr>
                               <w:rPr>
                                 <w:color w:val="595959" w:themeColor="text1" w:themeTint="A6"/>
-                                <w:sz w:val="24"/>
-                                <w:szCs w:val="24"/>
                               </w:rPr>
                             </w:pPr>
-                            <w:hyperlink w:anchor="_Units_section" w:history="1">
+                            <w:hyperlink w:anchor="_Game_Class_UML’s" w:history="1">
                               <w:r>
                                 <w:rPr>
                                   <w:rStyle w:val="Hyperlink"/>
-                                  <w:sz w:val="24"/>
-                                  <w:szCs w:val="24"/>
                                 </w:rPr>
-                                <w:t>Enemy</w:t>
+                                <w:t>Game UML</w:t>
+                              </w:r>
+                            </w:hyperlink>
+                          </w:p>
+                          <w:p>
+                            <w:pPr>
+                              <w:pStyle w:val="ListParagraph"/>
+                              <w:numPr>
+                                <w:ilvl w:val="0"/>
+                                <w:numId w:val="2"/>
+                              </w:numPr>
+                              <w:rPr>
+                                <w:color w:val="595959" w:themeColor="text1" w:themeTint="A6"/>
+                              </w:rPr>
+                            </w:pPr>
+                            <w:hyperlink w:anchor="_Main_Menu_UML’s" w:history="1">
+                              <w:r>
+                                <w:rPr>
+                                  <w:rStyle w:val="Hyperlink"/>
+                                </w:rPr>
+                                <w:t>Main Menu UML</w:t>
+                              </w:r>
+                            </w:hyperlink>
+                          </w:p>
+                          <w:p>
+                            <w:pPr>
+                              <w:pStyle w:val="ListParagraph"/>
+                              <w:numPr>
+                                <w:ilvl w:val="0"/>
+                                <w:numId w:val="2"/>
+                              </w:numPr>
+                              <w:rPr>
+                                <w:color w:val="595959" w:themeColor="text1" w:themeTint="A6"/>
+                              </w:rPr>
+                            </w:pPr>
+                            <w:hyperlink w:anchor="_Particle_Manager_UML" w:history="1">
+                              <w:r>
+                                <w:rPr>
+                                  <w:rStyle w:val="Hyperlink"/>
+                                </w:rPr>
+                                <w:t>Particle Manager UML</w:t>
+                              </w:r>
+                            </w:hyperlink>
+                          </w:p>
+                          <w:p>
+                            <w:pPr>
+                              <w:pStyle w:val="ListParagraph"/>
+                              <w:numPr>
+                                <w:ilvl w:val="0"/>
+                                <w:numId w:val="2"/>
+                              </w:numPr>
+                              <w:rPr>
+                                <w:color w:val="595959" w:themeColor="text1" w:themeTint="A6"/>
+                              </w:rPr>
+                            </w:pPr>
+                            <w:hyperlink w:anchor="_Player_UML" w:history="1">
+                              <w:r>
+                                <w:rPr>
+                                  <w:rStyle w:val="Hyperlink"/>
+                                </w:rPr>
+                                <w:t>Player UML</w:t>
+                              </w:r>
+                            </w:hyperlink>
+                          </w:p>
+                          <w:p>
+                            <w:pPr>
+                              <w:pStyle w:val="ListParagraph"/>
+                              <w:numPr>
+                                <w:ilvl w:val="0"/>
+                                <w:numId w:val="2"/>
+                              </w:numPr>
+                              <w:rPr>
+                                <w:color w:val="595959" w:themeColor="text1" w:themeTint="A6"/>
+                              </w:rPr>
+                            </w:pPr>
+                            <w:hyperlink w:anchor="_Server_UML" w:history="1">
+                              <w:r>
+                                <w:rPr>
+                                  <w:rStyle w:val="Hyperlink"/>
+                                </w:rPr>
+                                <w:t>Server UML</w:t>
+                              </w:r>
+                            </w:hyperlink>
+                          </w:p>
+                          <w:p>
+                            <w:pPr>
+                              <w:pStyle w:val="ListParagraph"/>
+                              <w:numPr>
+                                <w:ilvl w:val="0"/>
+                                <w:numId w:val="2"/>
+                              </w:numPr>
+                              <w:rPr>
+                                <w:color w:val="595959" w:themeColor="text1" w:themeTint="A6"/>
+                              </w:rPr>
+                            </w:pPr>
+                            <w:hyperlink w:anchor="_Sound_Manager_UML" w:history="1">
+                              <w:r>
+                                <w:rPr>
+                                  <w:rStyle w:val="Hyperlink"/>
+                                </w:rPr>
+                                <w:t>Soun</w:t>
                               </w:r>
                               <w:r>
                                 <w:rPr>
                                   <w:rStyle w:val="Hyperlink"/>
-                                  <w:sz w:val="24"/>
-                                  <w:szCs w:val="24"/>
                                 </w:rPr>
-                                <w:t xml:space="preserve"> section</w:t>
+                                <w:t>d</w:t>
+                              </w:r>
+                              <w:r>
+                                <w:rPr>
+                                  <w:rStyle w:val="Hyperlink"/>
+                                </w:rPr>
+                                <w:t xml:space="preserve"> UML</w:t>
                               </w:r>
                             </w:hyperlink>
                           </w:p>
@@ -1030,7 +1284,7 @@
             <mc:AlternateContent>
               <mc:Choice Requires="wpg">
                 <w:drawing>
-                  <wp:anchor distT="0" distB="0" distL="228600" distR="228600" simplePos="0" relativeHeight="251662336" behindDoc="1" locked="0" layoutInCell="1" allowOverlap="1" wp14:anchorId="4C36D897" wp14:editId="6CC32E10">
+                  <wp:anchor distT="0" distB="0" distL="228600" distR="228600" simplePos="0" relativeHeight="251662336" behindDoc="1" locked="0" layoutInCell="1" allowOverlap="1" wp14:anchorId="4C36D897" wp14:editId="71BBBDEA">
                     <wp:simplePos x="0" y="0"/>
                     <wp:positionH relativeFrom="margin">
                       <wp:align>left</wp:align>
@@ -1038,18 +1292,18 @@
                     <wp:positionV relativeFrom="margin">
                       <wp:align>top</wp:align>
                     </wp:positionV>
-                    <wp:extent cx="3809365" cy="1920240"/>
-                    <wp:effectExtent l="0" t="0" r="635" b="0"/>
+                    <wp:extent cx="3837940" cy="1920240"/>
+                    <wp:effectExtent l="0" t="0" r="10160" b="0"/>
                     <wp:wrapThrough wrapText="bothSides">
                       <wp:wrapPolygon edited="0">
                         <wp:start x="0" y="2143"/>
                         <wp:lineTo x="0" y="11357"/>
-                        <wp:lineTo x="3133" y="12857"/>
-                        <wp:lineTo x="3133" y="20786"/>
-                        <wp:lineTo x="21496" y="20786"/>
-                        <wp:lineTo x="21496" y="8143"/>
-                        <wp:lineTo x="12206" y="6000"/>
-                        <wp:lineTo x="12206" y="2143"/>
+                        <wp:lineTo x="3324" y="12857"/>
+                        <wp:lineTo x="3324" y="20571"/>
+                        <wp:lineTo x="21550" y="20571"/>
+                        <wp:lineTo x="21550" y="7929"/>
+                        <wp:lineTo x="12115" y="6000"/>
+                        <wp:lineTo x="12115" y="2143"/>
                         <wp:lineTo x="0" y="2143"/>
                       </wp:wrapPolygon>
                     </wp:wrapThrough>
@@ -1062,9 +1316,9 @@
                           <wpg:grpSpPr>
                             <a:xfrm>
                               <a:off x="0" y="0"/>
-                              <a:ext cx="3809365" cy="1920240"/>
+                              <a:ext cx="3837940" cy="1920240"/>
                               <a:chOff x="0" y="-221165"/>
-                              <a:chExt cx="4025460" cy="2028766"/>
+                              <a:chExt cx="4055656" cy="2028766"/>
                             </a:xfrm>
                           </wpg:grpSpPr>
                           <wps:wsp>
@@ -1273,7 +1527,7 @@
                             <wps:cNvSpPr txBox="1"/>
                             <wps:spPr>
                               <a:xfrm>
-                                <a:off x="588518" y="460173"/>
+                                <a:off x="618714" y="450110"/>
                                 <a:ext cx="3436942" cy="1239181"/>
                               </a:xfrm>
                               <a:prstGeom prst="rect">
@@ -1308,7 +1562,10 @@
                                   <w:bookmarkStart w:id="0" w:name="_UML_diagrams_from"/>
                                   <w:bookmarkEnd w:id="0"/>
                                   <w:r>
-                                    <w:t>UML</w:t>
+                                    <w:t>U</w:t>
+                                  </w:r>
+                                  <w:r>
+                                    <w:t>ML</w:t>
                                   </w:r>
                                   <w:r>
                                     <w:t xml:space="preserve"> diagrams from</w:t>
@@ -1352,7 +1609,7 @@
               </mc:Choice>
               <mc:Fallback>
                 <w:pict>
-                  <v:group w14:anchorId="4C36D897" id="Group 59" o:spid="_x0000_s1030" style="position:absolute;left:0;text-align:left;margin-left:0;margin-top:0;width:299.95pt;height:151.2pt;z-index:-251654144;mso-wrap-distance-left:18pt;mso-wrap-distance-right:18pt;mso-position-horizontal:left;mso-position-horizontal-relative:margin;mso-position-vertical:top;mso-position-vertical-relative:margin;mso-width-relative:margin;mso-height-relative:margin" coordorigin=",-2211" coordsize="40254,20287" o:gfxdata="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">
+                  <v:group w14:anchorId="4C36D897" id="Group 59" o:spid="_x0000_s1030" style="position:absolute;left:0;text-align:left;margin-left:0;margin-top:0;width:302.2pt;height:151.2pt;z-index:-251654144;mso-wrap-distance-left:18pt;mso-wrap-distance-right:18pt;mso-position-horizontal:left;mso-position-horizontal-relative:margin;mso-position-vertical:top;mso-position-vertical-relative:margin;mso-width-relative:margin;mso-height-relative:margin" coordorigin=",-2211" coordsize="40556,20287" o:gfxdata="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">
                     <v:rect id="Rectangle 174" o:spid="_x0000_s1031" style="position:absolute;top:-2211;width:32186;height:20287;visibility:visible;mso-wrap-style:square;v-text-anchor:middle" o:gfxdata="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" fillcolor="white [3212]" stroked="f" strokeweight="1pt">
                       <v:fill opacity="0"/>
                     </v:rect>
@@ -1365,7 +1622,7 @@
                         <v:fill r:id="rId9" o:title="" recolor="t" rotate="t" type="frame"/>
                       </v:rect>
                     </v:group>
-                    <v:shape id="Text Box 178" o:spid="_x0000_s1035" type="#_x0000_t202" style="position:absolute;left:5885;top:4601;width:34369;height:12392;visibility:visible;mso-wrap-style:square;v-text-anchor:top" o:gfxdata="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" filled="f" stroked="f" strokeweight=".5pt">
+                    <v:shape id="Text Box 178" o:spid="_x0000_s1035" type="#_x0000_t202" style="position:absolute;left:6187;top:4501;width:34369;height:12391;visibility:visible;mso-wrap-style:square;v-text-anchor:top" o:gfxdata="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" filled="f" stroked="f" strokeweight=".5pt">
                       <v:textbox inset="3.6pt,7.2pt,0,0">
                         <w:txbxContent>
                           <w:p>
@@ -1375,7 +1632,10 @@
                             <w:bookmarkStart w:id="1" w:name="_UML_diagrams_from"/>
                             <w:bookmarkEnd w:id="1"/>
                             <w:r>
-                              <w:t>UML</w:t>
+                              <w:t>U</w:t>
+                            </w:r>
+                            <w:r>
+                              <w:t>ML</w:t>
                             </w:r>
                             <w:r>
                               <w:t xml:space="preserve"> diagrams from</w:t>
@@ -1416,6 +1676,53 @@
     <w:p/>
     <w:p/>
     <w:p/>
+    <w:p>
+      <w:r>
+        <w:t>Enemy class UML</w:t>
+      </w:r>
+    </w:p>
+    <w:p>
+      <w:r>
+        <w:rPr>
+          <w:noProof/>
+        </w:rPr>
+        <w:drawing>
+          <wp:inline distT="0" distB="0" distL="0" distR="0" wp14:anchorId="1561FB55" wp14:editId="4D383BD0">
+            <wp:extent cx="5943600" cy="1475105"/>
+            <wp:effectExtent l="0" t="0" r="0" b="0"/>
+            <wp:docPr id="1016796733" name="Picture 1" descr="A computer screen shot of a diagram&#10;&#10;Description automatically generated"/>
+            <wp:cNvGraphicFramePr>
+              <a:graphicFrameLocks xmlns:a="http://schemas.openxmlformats.org/drawingml/2006/main" noChangeAspect="1"/>
+            </wp:cNvGraphicFramePr>
+            <a:graphic xmlns:a="http://schemas.openxmlformats.org/drawingml/2006/main">
+              <a:graphicData uri="http://schemas.openxmlformats.org/drawingml/2006/picture">
+                <pic:pic xmlns:pic="http://schemas.openxmlformats.org/drawingml/2006/picture">
+                  <pic:nvPicPr>
+                    <pic:cNvPr id="1016796733" name="Picture 1" descr="A computer screen shot of a diagram&#10;&#10;Description automatically generated"/>
+                    <pic:cNvPicPr/>
+                  </pic:nvPicPr>
+                  <pic:blipFill>
+                    <a:blip r:embed="rId10"/>
+                    <a:stretch>
+                      <a:fillRect/>
+                    </a:stretch>
+                  </pic:blipFill>
+                  <pic:spPr>
+                    <a:xfrm>
+                      <a:off x="0" y="0"/>
+                      <a:ext cx="5943600" cy="1475105"/>
+                    </a:xfrm>
+                    <a:prstGeom prst="rect">
+                      <a:avLst/>
+                    </a:prstGeom>
+                  </pic:spPr>
+                </pic:pic>
+              </a:graphicData>
+            </a:graphic>
+          </wp:inline>
+        </w:drawing>
+      </w:r>
+    </w:p>
     <w:p/>
     <w:p/>
     <w:p/>
@@ -1429,23 +1736,110 @@
     <w:p/>
     <w:p/>
     <w:p/>
+    <w:p>
+      <w:r>
+        <w:lastRenderedPageBreak/>
+        <w:t xml:space="preserve">Other visual studios UML </w:t>
+      </w:r>
+    </w:p>
+    <w:p>
+      <w:r>
+        <w:rPr>
+          <w:noProof/>
+        </w:rPr>
+        <w:drawing>
+          <wp:inline distT="0" distB="0" distL="0" distR="0" wp14:anchorId="777E6860" wp14:editId="074A74D7">
+            <wp:extent cx="5943600" cy="5229225"/>
+            <wp:effectExtent l="0" t="0" r="0" b="9525"/>
+            <wp:docPr id="1603801643" name="Picture 1" descr="A screenshot of a computer game&#10;&#10;Description automatically generated"/>
+            <wp:cNvGraphicFramePr>
+              <a:graphicFrameLocks xmlns:a="http://schemas.openxmlformats.org/drawingml/2006/main" noChangeAspect="1"/>
+            </wp:cNvGraphicFramePr>
+            <a:graphic xmlns:a="http://schemas.openxmlformats.org/drawingml/2006/main">
+              <a:graphicData uri="http://schemas.openxmlformats.org/drawingml/2006/picture">
+                <pic:pic xmlns:pic="http://schemas.openxmlformats.org/drawingml/2006/picture">
+                  <pic:nvPicPr>
+                    <pic:cNvPr id="1603801643" name="Picture 1" descr="A screenshot of a computer game&#10;&#10;Description automatically generated"/>
+                    <pic:cNvPicPr/>
+                  </pic:nvPicPr>
+                  <pic:blipFill>
+                    <a:blip r:embed="rId11"/>
+                    <a:stretch>
+                      <a:fillRect/>
+                    </a:stretch>
+                  </pic:blipFill>
+                  <pic:spPr>
+                    <a:xfrm>
+                      <a:off x="0" y="0"/>
+                      <a:ext cx="5943600" cy="5229225"/>
+                    </a:xfrm>
+                    <a:prstGeom prst="rect">
+                      <a:avLst/>
+                    </a:prstGeom>
+                  </pic:spPr>
+                </pic:pic>
+              </a:graphicData>
+            </a:graphic>
+          </wp:inline>
+        </w:drawing>
+      </w:r>
+    </w:p>
+    <w:p>
+      <w:r>
+        <w:rPr>
+          <w:noProof/>
+        </w:rPr>
+        <w:drawing>
+          <wp:inline distT="0" distB="0" distL="0" distR="0" wp14:anchorId="6CFDD41E" wp14:editId="316D4D51">
+            <wp:extent cx="5943600" cy="1942465"/>
+            <wp:effectExtent l="0" t="0" r="0" b="635"/>
+            <wp:docPr id="1527939465" name="Picture 1" descr="A screenshot of a computer&#10;&#10;Description automatically generated"/>
+            <wp:cNvGraphicFramePr>
+              <a:graphicFrameLocks xmlns:a="http://schemas.openxmlformats.org/drawingml/2006/main" noChangeAspect="1"/>
+            </wp:cNvGraphicFramePr>
+            <a:graphic xmlns:a="http://schemas.openxmlformats.org/drawingml/2006/main">
+              <a:graphicData uri="http://schemas.openxmlformats.org/drawingml/2006/picture">
+                <pic:pic xmlns:pic="http://schemas.openxmlformats.org/drawingml/2006/picture">
+                  <pic:nvPicPr>
+                    <pic:cNvPr id="1527939465" name="Picture 1" descr="A screenshot of a computer&#10;&#10;Description automatically generated"/>
+                    <pic:cNvPicPr/>
+                  </pic:nvPicPr>
+                  <pic:blipFill>
+                    <a:blip r:embed="rId12"/>
+                    <a:stretch>
+                      <a:fillRect/>
+                    </a:stretch>
+                  </pic:blipFill>
+                  <pic:spPr>
+                    <a:xfrm>
+                      <a:off x="0" y="0"/>
+                      <a:ext cx="5943600" cy="1942465"/>
+                    </a:xfrm>
+                    <a:prstGeom prst="rect">
+                      <a:avLst/>
+                    </a:prstGeom>
+                  </pic:spPr>
+                </pic:pic>
+              </a:graphicData>
+            </a:graphic>
+          </wp:inline>
+        </w:drawing>
+      </w:r>
+    </w:p>
     <w:p/>
     <w:p/>
-    <w:p/>
-    <w:p/>
-    <w:p/>
-    <w:p/>
-    <w:p/>
     <w:p>
       <w:r>
         <w:rPr>
+          <w:b/>
+          <w:bCs/>
           <w:noProof/>
         </w:rPr>
         <w:lastRenderedPageBreak/>
         <mc:AlternateContent>
           <mc:Choice Requires="wpg">
             <w:drawing>
-              <wp:anchor distT="0" distB="0" distL="228600" distR="228600" simplePos="0" relativeHeight="251666432" behindDoc="1" locked="0" layoutInCell="1" allowOverlap="1" wp14:anchorId="20D96F14" wp14:editId="1035D77D">
+              <wp:anchor distT="0" distB="0" distL="228600" distR="228600" simplePos="0" relativeHeight="251666432" behindDoc="1" locked="0" layoutInCell="1" allowOverlap="1" wp14:anchorId="20D96F14" wp14:editId="694AA177">
                 <wp:simplePos x="0" y="0"/>
                 <wp:positionH relativeFrom="margin">
                   <wp:align>left</wp:align>
@@ -1453,18 +1847,18 @@
                 <wp:positionV relativeFrom="margin">
                   <wp:align>top</wp:align>
                 </wp:positionV>
-                <wp:extent cx="3370358" cy="2029968"/>
-                <wp:effectExtent l="0" t="0" r="1905" b="0"/>
+                <wp:extent cx="4333875" cy="1533525"/>
+                <wp:effectExtent l="0" t="0" r="9525" b="0"/>
                 <wp:wrapThrough wrapText="bothSides">
                   <wp:wrapPolygon edited="0">
                     <wp:start x="0" y="0"/>
-                    <wp:lineTo x="0" y="9124"/>
-                    <wp:lineTo x="977" y="9935"/>
-                    <wp:lineTo x="977" y="14801"/>
-                    <wp:lineTo x="21490" y="14801"/>
-                    <wp:lineTo x="21490" y="6083"/>
-                    <wp:lineTo x="14530" y="3447"/>
-                    <wp:lineTo x="14530" y="0"/>
+                    <wp:lineTo x="0" y="9123"/>
+                    <wp:lineTo x="949" y="13148"/>
+                    <wp:lineTo x="949" y="15026"/>
+                    <wp:lineTo x="21553" y="15026"/>
+                    <wp:lineTo x="21553" y="6440"/>
+                    <wp:lineTo x="14527" y="4561"/>
+                    <wp:lineTo x="14527" y="0"/>
                     <wp:lineTo x="0" y="0"/>
                   </wp:wrapPolygon>
                 </wp:wrapThrough>
@@ -1477,9 +1871,9 @@
                       <wpg:grpSpPr>
                         <a:xfrm>
                           <a:off x="0" y="0"/>
-                          <a:ext cx="3370358" cy="2029968"/>
+                          <a:ext cx="4333875" cy="1533525"/>
                           <a:chOff x="0" y="0"/>
-                          <a:chExt cx="3370491" cy="2028766"/>
+                          <a:chExt cx="3369151" cy="2028766"/>
                         </a:xfrm>
                       </wpg:grpSpPr>
                       <wps:wsp>
@@ -1688,8 +2082,8 @@
                         <wps:cNvSpPr txBox="1"/>
                         <wps:spPr>
                           <a:xfrm>
-                            <a:off x="152184" y="503582"/>
-                            <a:ext cx="3218307" cy="866262"/>
+                            <a:off x="152114" y="503078"/>
+                            <a:ext cx="3217037" cy="866262"/>
                           </a:xfrm>
                           <a:prstGeom prst="rect">
                             <a:avLst/>
@@ -1723,16 +2117,11 @@
                                   <w:szCs w:val="24"/>
                                 </w:rPr>
                               </w:pPr>
-                              <w:bookmarkStart w:id="1" w:name="_UML_diagrams_from_1"/>
-                              <w:bookmarkEnd w:id="1"/>
+                              <w:bookmarkStart w:id="2" w:name="_UML_diagrams_from_1"/>
+                              <w:bookmarkEnd w:id="2"/>
                               <w:r>
-                                <w:t xml:space="preserve">UML diagrams from </w:t>
+                                <w:t>UML diagrams from Doxygen</w:t>
                               </w:r>
-                              <w:proofErr w:type="spellStart"/>
-                              <w:r>
-                                <w:t>Doxygen</w:t>
-                              </w:r>
-                              <w:proofErr w:type="spellEnd"/>
                             </w:p>
                             <w:p>
                               <w:pPr>
@@ -1752,7 +2141,7 @@
                           <a:prstTxWarp prst="textNoShape">
                             <a:avLst/>
                           </a:prstTxWarp>
-                          <a:spAutoFit/>
+                          <a:noAutofit/>
                         </wps:bodyPr>
                       </wps:wsp>
                     </wpg:wgp>
@@ -1769,7 +2158,7 @@
           </mc:Choice>
           <mc:Fallback>
             <w:pict>
-              <v:group w14:anchorId="20D96F14" id="_x0000_s1036" style="position:absolute;margin-left:0;margin-top:0;width:265.4pt;height:159.85pt;z-index:-251650048;mso-wrap-distance-left:18pt;mso-wrap-distance-right:18pt;mso-position-horizontal:left;mso-position-horizontal-relative:margin;mso-position-vertical:top;mso-position-vertical-relative:margin;mso-width-relative:margin;mso-height-relative:margin" coordsize="33704,20287" o:gfxdata="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">
+              <v:group w14:anchorId="20D96F14" id="_x0000_s1036" style="position:absolute;margin-left:0;margin-top:0;width:341.25pt;height:120.75pt;z-index:-251650048;mso-wrap-distance-left:18pt;mso-wrap-distance-right:18pt;mso-position-horizontal:left;mso-position-horizontal-relative:margin;mso-position-vertical:top;mso-position-vertical-relative:margin;mso-width-relative:margin;mso-height-relative:margin" coordsize="33691,20287" o:gfxdata="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">
                 <v:rect id="Rectangle 466831411" o:spid="_x0000_s1037" style="position:absolute;width:32186;height:20287;visibility:visible;mso-wrap-style:square;v-text-anchor:middle" o:gfxdata="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" fillcolor="white [3212]" stroked="f" strokeweight="1pt">
                   <v:fill opacity="0"/>
                 </v:rect>
@@ -1782,8 +2171,8 @@
                     <v:fill r:id="rId9" o:title="" recolor="t" rotate="t" type="frame"/>
                   </v:rect>
                 </v:group>
-                <v:shape id="Text Box 478015728" o:spid="_x0000_s1041" type="#_x0000_t202" style="position:absolute;left:1521;top:5035;width:32183;height:8663;visibility:visible;mso-wrap-style:square;v-text-anchor:top" o:gfxdata="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" filled="f" stroked="f" strokeweight=".5pt">
-                  <v:textbox style="mso-fit-shape-to-text:t" inset="3.6pt,7.2pt,0,0">
+                <v:shape id="Text Box 478015728" o:spid="_x0000_s1041" type="#_x0000_t202" style="position:absolute;left:1521;top:5030;width:32170;height:8663;visibility:visible;mso-wrap-style:square;v-text-anchor:top" o:gfxdata="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" filled="f" stroked="f" strokeweight=".5pt">
+                  <v:textbox inset="3.6pt,7.2pt,0,0">
                     <w:txbxContent>
                       <w:p>
                         <w:pPr>
@@ -1795,13 +2184,8 @@
                         <w:bookmarkStart w:id="3" w:name="_UML_diagrams_from_1"/>
                         <w:bookmarkEnd w:id="3"/>
                         <w:r>
-                          <w:t xml:space="preserve">UML diagrams from </w:t>
+                          <w:t>UML diagrams from Doxygen</w:t>
                         </w:r>
-                        <w:proofErr w:type="spellStart"/>
-                        <w:r>
-                          <w:t>Doxygen</w:t>
-                        </w:r>
-                        <w:proofErr w:type="spellEnd"/>
                       </w:p>
                       <w:p>
                         <w:pPr>
@@ -1828,28 +2212,1430 @@
     <w:p/>
     <w:p/>
     <w:p/>
+    <w:p/>
+    <w:p/>
+    <w:p/>
+    <w:p>
+      <w:r>
+        <w:t>There is a folder called Doxygen in the project you can go inside there and into the HTML folder type in search bar the index.html and click that to open Doxygen on your preferred web browser to have a look at the generated information Doxygen gives.</w:t>
+      </w:r>
+    </w:p>
+    <w:p/>
     <w:p>
       <w:pPr>
         <w:pStyle w:val="Heading2"/>
       </w:pPr>
-      <w:bookmarkStart w:id="2" w:name="_Building_section"/>
-      <w:bookmarkEnd w:id="2"/>
+      <w:bookmarkStart w:id="4" w:name="_Building_section"/>
+      <w:bookmarkStart w:id="5" w:name="_Enemy_Class_UML’s"/>
+      <w:bookmarkEnd w:id="4"/>
+      <w:bookmarkEnd w:id="5"/>
+      <w:r>
+        <w:t>Enemy Class UML’s</w:t>
+      </w:r>
+    </w:p>
+    <w:p>
+      <w:pPr>
+        <w:jc w:val="center"/>
+      </w:pPr>
+      <w:r>
+        <w:drawing>
+          <wp:inline distT="0" distB="0" distL="0" distR="0" wp14:anchorId="3953EBC4" wp14:editId="11468885">
+            <wp:extent cx="5010849" cy="1028844"/>
+            <wp:effectExtent l="0" t="0" r="0" b="0"/>
+            <wp:docPr id="1147882351" name="Picture 1" descr="A diagram of a person's energy&#10;&#10;Description automatically generated"/>
+            <wp:cNvGraphicFramePr>
+              <a:graphicFrameLocks xmlns:a="http://schemas.openxmlformats.org/drawingml/2006/main" noChangeAspect="1"/>
+            </wp:cNvGraphicFramePr>
+            <a:graphic xmlns:a="http://schemas.openxmlformats.org/drawingml/2006/main">
+              <a:graphicData uri="http://schemas.openxmlformats.org/drawingml/2006/picture">
+                <pic:pic xmlns:pic="http://schemas.openxmlformats.org/drawingml/2006/picture">
+                  <pic:nvPicPr>
+                    <pic:cNvPr id="1147882351" name="Picture 1" descr="A diagram of a person's energy&#10;&#10;Description automatically generated"/>
+                    <pic:cNvPicPr/>
+                  </pic:nvPicPr>
+                  <pic:blipFill>
+                    <a:blip r:embed="rId13"/>
+                    <a:stretch>
+                      <a:fillRect/>
+                    </a:stretch>
+                  </pic:blipFill>
+                  <pic:spPr>
+                    <a:xfrm>
+                      <a:off x="0" y="0"/>
+                      <a:ext cx="5010849" cy="1028844"/>
+                    </a:xfrm>
+                    <a:prstGeom prst="rect">
+                      <a:avLst/>
+                    </a:prstGeom>
+                  </pic:spPr>
+                </pic:pic>
+              </a:graphicData>
+            </a:graphic>
+          </wp:inline>
+        </w:drawing>
+      </w:r>
+    </w:p>
+    <w:p>
+      <w:pPr>
+        <w:jc w:val="center"/>
+      </w:pPr>
+    </w:p>
+    <w:p>
+      <w:r>
+        <w:t xml:space="preserve">Here is some </w:t>
+      </w:r>
+      <w:r>
+        <w:t>UMLs</w:t>
+      </w:r>
+      <w:r>
+        <w:t xml:space="preserve"> for few </w:t>
+      </w:r>
+      <w:r>
+        <w:t xml:space="preserve">important </w:t>
+      </w:r>
+      <w:r>
+        <w:t>functions</w:t>
+      </w:r>
+      <w:r>
+        <w:t xml:space="preserve"> for the enemy class</w:t>
+      </w:r>
+    </w:p>
+    <w:p>
+      <w:pPr>
+        <w:rPr>
+          <w:lang w:val="en-US"/>
+        </w:rPr>
+      </w:pPr>
+      <w:r>
+        <w:t xml:space="preserve">This is the </w:t>
+      </w:r>
+      <w:proofErr w:type="spellStart"/>
+      <w:r>
+        <w:rPr>
+          <w:lang w:val="en-US"/>
+        </w:rPr>
+        <w:t>isPlayerInVisionCone</w:t>
+      </w:r>
+      <w:proofErr w:type="spellEnd"/>
+      <w:r>
+        <w:rPr>
+          <w:lang w:val="en-US"/>
+        </w:rPr>
+        <w:t xml:space="preserve"> function</w:t>
+      </w:r>
+    </w:p>
+    <w:p>
+      <w:pPr>
+        <w:jc w:val="center"/>
+      </w:pPr>
+      <w:r>
+        <w:lastRenderedPageBreak/>
+        <w:drawing>
+          <wp:inline distT="0" distB="0" distL="0" distR="0" wp14:anchorId="64EE688B" wp14:editId="3D585D83">
+            <wp:extent cx="5943600" cy="3206750"/>
+            <wp:effectExtent l="0" t="0" r="0" b="0"/>
+            <wp:docPr id="247740693" name="Picture 1" descr="A screenshot of a computer&#10;&#10;Description automatically generated"/>
+            <wp:cNvGraphicFramePr>
+              <a:graphicFrameLocks xmlns:a="http://schemas.openxmlformats.org/drawingml/2006/main" noChangeAspect="1"/>
+            </wp:cNvGraphicFramePr>
+            <a:graphic xmlns:a="http://schemas.openxmlformats.org/drawingml/2006/main">
+              <a:graphicData uri="http://schemas.openxmlformats.org/drawingml/2006/picture">
+                <pic:pic xmlns:pic="http://schemas.openxmlformats.org/drawingml/2006/picture">
+                  <pic:nvPicPr>
+                    <pic:cNvPr id="247740693" name="Picture 1" descr="A screenshot of a computer&#10;&#10;Description automatically generated"/>
+                    <pic:cNvPicPr/>
+                  </pic:nvPicPr>
+                  <pic:blipFill>
+                    <a:blip r:embed="rId14"/>
+                    <a:stretch>
+                      <a:fillRect/>
+                    </a:stretch>
+                  </pic:blipFill>
+                  <pic:spPr>
+                    <a:xfrm>
+                      <a:off x="0" y="0"/>
+                      <a:ext cx="5943600" cy="3206750"/>
+                    </a:xfrm>
+                    <a:prstGeom prst="rect">
+                      <a:avLst/>
+                    </a:prstGeom>
+                  </pic:spPr>
+                </pic:pic>
+              </a:graphicData>
+            </a:graphic>
+          </wp:inline>
+        </w:drawing>
+      </w:r>
+    </w:p>
+    <w:p>
+      <w:r>
+        <w:t xml:space="preserve">This is the </w:t>
+      </w:r>
+      <w:proofErr w:type="spellStart"/>
+      <w:r>
+        <w:t>setState</w:t>
+      </w:r>
+      <w:proofErr w:type="spellEnd"/>
+      <w:r>
+        <w:t>() function</w:t>
+      </w:r>
+    </w:p>
+    <w:p>
+      <w:pPr>
+        <w:jc w:val="center"/>
+      </w:pPr>
+      <w:r>
+        <w:lastRenderedPageBreak/>
+        <w:drawing>
+          <wp:inline distT="0" distB="0" distL="0" distR="0" wp14:anchorId="07C46B61" wp14:editId="50FA3FB6">
+            <wp:extent cx="5943600" cy="6414770"/>
+            <wp:effectExtent l="0" t="0" r="0" b="5080"/>
+            <wp:docPr id="1646815986" name="Picture 1" descr="A diagram of a company&#10;&#10;Description automatically generated with medium confidence"/>
+            <wp:cNvGraphicFramePr>
+              <a:graphicFrameLocks xmlns:a="http://schemas.openxmlformats.org/drawingml/2006/main" noChangeAspect="1"/>
+            </wp:cNvGraphicFramePr>
+            <a:graphic xmlns:a="http://schemas.openxmlformats.org/drawingml/2006/main">
+              <a:graphicData uri="http://schemas.openxmlformats.org/drawingml/2006/picture">
+                <pic:pic xmlns:pic="http://schemas.openxmlformats.org/drawingml/2006/picture">
+                  <pic:nvPicPr>
+                    <pic:cNvPr id="1646815986" name="Picture 1" descr="A diagram of a company&#10;&#10;Description automatically generated with medium confidence"/>
+                    <pic:cNvPicPr/>
+                  </pic:nvPicPr>
+                  <pic:blipFill>
+                    <a:blip r:embed="rId15"/>
+                    <a:stretch>
+                      <a:fillRect/>
+                    </a:stretch>
+                  </pic:blipFill>
+                  <pic:spPr>
+                    <a:xfrm>
+                      <a:off x="0" y="0"/>
+                      <a:ext cx="5943600" cy="6414770"/>
+                    </a:xfrm>
+                    <a:prstGeom prst="rect">
+                      <a:avLst/>
+                    </a:prstGeom>
+                  </pic:spPr>
+                </pic:pic>
+              </a:graphicData>
+            </a:graphic>
+          </wp:inline>
+        </w:drawing>
+      </w:r>
+    </w:p>
+    <w:p/>
+    <w:p/>
+    <w:p/>
+    <w:p/>
+    <w:p/>
+    <w:p>
+      <w:r>
+        <w:t xml:space="preserve">Update function </w:t>
+      </w:r>
+    </w:p>
+    <w:p>
+      <w:pPr>
+        <w:jc w:val="center"/>
+      </w:pPr>
+      <w:r>
+        <w:lastRenderedPageBreak/>
+        <w:drawing>
+          <wp:inline distT="0" distB="0" distL="0" distR="0" wp14:anchorId="33F22C96" wp14:editId="32E09C76">
+            <wp:extent cx="5943600" cy="3801110"/>
+            <wp:effectExtent l="0" t="0" r="0" b="8890"/>
+            <wp:docPr id="543867196" name="Picture 1" descr="A screenshot of a computer&#10;&#10;Description automatically generated"/>
+            <wp:cNvGraphicFramePr>
+              <a:graphicFrameLocks xmlns:a="http://schemas.openxmlformats.org/drawingml/2006/main" noChangeAspect="1"/>
+            </wp:cNvGraphicFramePr>
+            <a:graphic xmlns:a="http://schemas.openxmlformats.org/drawingml/2006/main">
+              <a:graphicData uri="http://schemas.openxmlformats.org/drawingml/2006/picture">
+                <pic:pic xmlns:pic="http://schemas.openxmlformats.org/drawingml/2006/picture">
+                  <pic:nvPicPr>
+                    <pic:cNvPr id="543867196" name="Picture 1" descr="A screenshot of a computer&#10;&#10;Description automatically generated"/>
+                    <pic:cNvPicPr/>
+                  </pic:nvPicPr>
+                  <pic:blipFill>
+                    <a:blip r:embed="rId16"/>
+                    <a:stretch>
+                      <a:fillRect/>
+                    </a:stretch>
+                  </pic:blipFill>
+                  <pic:spPr>
+                    <a:xfrm>
+                      <a:off x="0" y="0"/>
+                      <a:ext cx="5943600" cy="3801110"/>
+                    </a:xfrm>
+                    <a:prstGeom prst="rect">
+                      <a:avLst/>
+                    </a:prstGeom>
+                  </pic:spPr>
+                </pic:pic>
+              </a:graphicData>
+            </a:graphic>
+          </wp:inline>
+        </w:drawing>
+      </w:r>
+    </w:p>
+    <w:p>
+      <w:pPr>
+        <w:jc w:val="center"/>
+      </w:pPr>
+    </w:p>
+    <w:p>
+      <w:r>
+        <w:t xml:space="preserve">Lasty </w:t>
+      </w:r>
+      <w:proofErr w:type="spellStart"/>
+      <w:r>
+        <w:t>updateAnimation</w:t>
+      </w:r>
+      <w:proofErr w:type="spellEnd"/>
+      <w:r>
+        <w:t xml:space="preserve"> function there is few more but those you can check in the index.html inside the Doxygen folder and html folder</w:t>
+      </w:r>
+    </w:p>
+    <w:p>
+      <w:pPr>
+        <w:jc w:val="center"/>
+      </w:pPr>
+      <w:r>
+        <w:drawing>
+          <wp:inline distT="0" distB="0" distL="0" distR="0" wp14:anchorId="2B156DCD" wp14:editId="1A481F7A">
+            <wp:extent cx="5943600" cy="2760345"/>
+            <wp:effectExtent l="0" t="0" r="0" b="1905"/>
+            <wp:docPr id="907229671" name="Picture 1" descr="A diagram of a computer&#10;&#10;Description automatically generated with medium confidence"/>
+            <wp:cNvGraphicFramePr>
+              <a:graphicFrameLocks xmlns:a="http://schemas.openxmlformats.org/drawingml/2006/main" noChangeAspect="1"/>
+            </wp:cNvGraphicFramePr>
+            <a:graphic xmlns:a="http://schemas.openxmlformats.org/drawingml/2006/main">
+              <a:graphicData uri="http://schemas.openxmlformats.org/drawingml/2006/picture">
+                <pic:pic xmlns:pic="http://schemas.openxmlformats.org/drawingml/2006/picture">
+                  <pic:nvPicPr>
+                    <pic:cNvPr id="907229671" name="Picture 1" descr="A diagram of a computer&#10;&#10;Description automatically generated with medium confidence"/>
+                    <pic:cNvPicPr/>
+                  </pic:nvPicPr>
+                  <pic:blipFill>
+                    <a:blip r:embed="rId17"/>
+                    <a:stretch>
+                      <a:fillRect/>
+                    </a:stretch>
+                  </pic:blipFill>
+                  <pic:spPr>
+                    <a:xfrm>
+                      <a:off x="0" y="0"/>
+                      <a:ext cx="5943600" cy="2760345"/>
+                    </a:xfrm>
+                    <a:prstGeom prst="rect">
+                      <a:avLst/>
+                    </a:prstGeom>
+                  </pic:spPr>
+                </pic:pic>
+              </a:graphicData>
+            </a:graphic>
+          </wp:inline>
+        </w:drawing>
+      </w:r>
+    </w:p>
+    <w:p>
+      <w:pPr>
+        <w:jc w:val="center"/>
+      </w:pPr>
     </w:p>
     <w:p>
       <w:pPr>
         <w:pStyle w:val="Heading2"/>
       </w:pPr>
-    </w:p>
+      <w:bookmarkStart w:id="6" w:name="_Game_Class_UML’s"/>
+      <w:bookmarkEnd w:id="6"/>
+      <w:r>
+        <w:lastRenderedPageBreak/>
+        <w:t xml:space="preserve">Game </w:t>
+      </w:r>
+      <w:r>
+        <w:t>C</w:t>
+      </w:r>
+      <w:r>
+        <w:t>lass UML’s</w:t>
+      </w:r>
+    </w:p>
+    <w:p/>
+    <w:p>
+      <w:pPr>
+        <w:jc w:val="center"/>
+      </w:pPr>
+      <w:r>
+        <w:drawing>
+          <wp:inline distT="0" distB="0" distL="0" distR="0" wp14:anchorId="32B9AB01" wp14:editId="560DDF81">
+            <wp:extent cx="4601217" cy="2553056"/>
+            <wp:effectExtent l="0" t="0" r="8890" b="0"/>
+            <wp:docPr id="262610975" name="Picture 1" descr="A diagram of a game&#10;&#10;Description automatically generated"/>
+            <wp:cNvGraphicFramePr>
+              <a:graphicFrameLocks xmlns:a="http://schemas.openxmlformats.org/drawingml/2006/main" noChangeAspect="1"/>
+            </wp:cNvGraphicFramePr>
+            <a:graphic xmlns:a="http://schemas.openxmlformats.org/drawingml/2006/main">
+              <a:graphicData uri="http://schemas.openxmlformats.org/drawingml/2006/picture">
+                <pic:pic xmlns:pic="http://schemas.openxmlformats.org/drawingml/2006/picture">
+                  <pic:nvPicPr>
+                    <pic:cNvPr id="262610975" name="Picture 1" descr="A diagram of a game&#10;&#10;Description automatically generated"/>
+                    <pic:cNvPicPr/>
+                  </pic:nvPicPr>
+                  <pic:blipFill>
+                    <a:blip r:embed="rId18"/>
+                    <a:stretch>
+                      <a:fillRect/>
+                    </a:stretch>
+                  </pic:blipFill>
+                  <pic:spPr>
+                    <a:xfrm>
+                      <a:off x="0" y="0"/>
+                      <a:ext cx="4601217" cy="2553056"/>
+                    </a:xfrm>
+                    <a:prstGeom prst="rect">
+                      <a:avLst/>
+                    </a:prstGeom>
+                  </pic:spPr>
+                </pic:pic>
+              </a:graphicData>
+            </a:graphic>
+          </wp:inline>
+        </w:drawing>
+      </w:r>
+    </w:p>
+    <w:p>
+      <w:r>
+        <w:t>Here is some UML diagrams call graphs for other functions</w:t>
+      </w:r>
+    </w:p>
+    <w:p>
+      <w:proofErr w:type="spellStart"/>
+      <w:r>
+        <w:t>createLightMap</w:t>
+      </w:r>
+      <w:proofErr w:type="spellEnd"/>
+      <w:r>
+        <w:t>() function</w:t>
+      </w:r>
+    </w:p>
+    <w:p>
+      <w:pPr>
+        <w:jc w:val="center"/>
+      </w:pPr>
+      <w:r>
+        <w:drawing>
+          <wp:inline distT="0" distB="0" distL="0" distR="0" wp14:anchorId="33F250D1" wp14:editId="06B62AC3">
+            <wp:extent cx="5943600" cy="1781175"/>
+            <wp:effectExtent l="0" t="0" r="0" b="9525"/>
+            <wp:docPr id="1044794184" name="Picture 1" descr="A diagram of a game&#10;&#10;Description automatically generated"/>
+            <wp:cNvGraphicFramePr>
+              <a:graphicFrameLocks xmlns:a="http://schemas.openxmlformats.org/drawingml/2006/main" noChangeAspect="1"/>
+            </wp:cNvGraphicFramePr>
+            <a:graphic xmlns:a="http://schemas.openxmlformats.org/drawingml/2006/main">
+              <a:graphicData uri="http://schemas.openxmlformats.org/drawingml/2006/picture">
+                <pic:pic xmlns:pic="http://schemas.openxmlformats.org/drawingml/2006/picture">
+                  <pic:nvPicPr>
+                    <pic:cNvPr id="1044794184" name="Picture 1" descr="A diagram of a game&#10;&#10;Description automatically generated"/>
+                    <pic:cNvPicPr/>
+                  </pic:nvPicPr>
+                  <pic:blipFill>
+                    <a:blip r:embed="rId19"/>
+                    <a:stretch>
+                      <a:fillRect/>
+                    </a:stretch>
+                  </pic:blipFill>
+                  <pic:spPr>
+                    <a:xfrm>
+                      <a:off x="0" y="0"/>
+                      <a:ext cx="5943600" cy="1781175"/>
+                    </a:xfrm>
+                    <a:prstGeom prst="rect">
+                      <a:avLst/>
+                    </a:prstGeom>
+                  </pic:spPr>
+                </pic:pic>
+              </a:graphicData>
+            </a:graphic>
+          </wp:inline>
+        </w:drawing>
+      </w:r>
+    </w:p>
+    <w:p>
+      <w:proofErr w:type="spellStart"/>
+      <w:r>
+        <w:t>handleServerSessionResponse</w:t>
+      </w:r>
+      <w:proofErr w:type="spellEnd"/>
+      <w:r>
+        <w:t>()</w:t>
+      </w:r>
+    </w:p>
+    <w:p>
+      <w:r>
+        <w:drawing>
+          <wp:inline distT="0" distB="0" distL="0" distR="0" wp14:anchorId="60D358D2" wp14:editId="73F03FC6">
+            <wp:extent cx="5943600" cy="1057910"/>
+            <wp:effectExtent l="0" t="0" r="0" b="8890"/>
+            <wp:docPr id="306476139" name="Picture 1" descr="A diagram of a computer flow&#10;&#10;Description automatically generated with medium confidence"/>
+            <wp:cNvGraphicFramePr>
+              <a:graphicFrameLocks xmlns:a="http://schemas.openxmlformats.org/drawingml/2006/main" noChangeAspect="1"/>
+            </wp:cNvGraphicFramePr>
+            <a:graphic xmlns:a="http://schemas.openxmlformats.org/drawingml/2006/main">
+              <a:graphicData uri="http://schemas.openxmlformats.org/drawingml/2006/picture">
+                <pic:pic xmlns:pic="http://schemas.openxmlformats.org/drawingml/2006/picture">
+                  <pic:nvPicPr>
+                    <pic:cNvPr id="306476139" name="Picture 1" descr="A diagram of a computer flow&#10;&#10;Description automatically generated with medium confidence"/>
+                    <pic:cNvPicPr/>
+                  </pic:nvPicPr>
+                  <pic:blipFill>
+                    <a:blip r:embed="rId20"/>
+                    <a:stretch>
+                      <a:fillRect/>
+                    </a:stretch>
+                  </pic:blipFill>
+                  <pic:spPr>
+                    <a:xfrm>
+                      <a:off x="0" y="0"/>
+                      <a:ext cx="5943600" cy="1057910"/>
+                    </a:xfrm>
+                    <a:prstGeom prst="rect">
+                      <a:avLst/>
+                    </a:prstGeom>
+                  </pic:spPr>
+                </pic:pic>
+              </a:graphicData>
+            </a:graphic>
+          </wp:inline>
+        </w:drawing>
+      </w:r>
+    </w:p>
+    <w:p/>
+    <w:p/>
+    <w:p/>
+    <w:p/>
+    <w:p/>
+    <w:p>
+      <w:proofErr w:type="spellStart"/>
+      <w:r>
+        <w:t>joinSession</w:t>
+      </w:r>
+      <w:proofErr w:type="spellEnd"/>
+      <w:r>
+        <w:t>() function</w:t>
+      </w:r>
+    </w:p>
+    <w:p>
+      <w:r>
+        <w:drawing>
+          <wp:inline distT="0" distB="0" distL="0" distR="0" wp14:anchorId="20B2A24E" wp14:editId="44788ED1">
+            <wp:extent cx="5943600" cy="2541270"/>
+            <wp:effectExtent l="0" t="0" r="0" b="0"/>
+            <wp:docPr id="797099188" name="Picture 1" descr="A screenshot of a computer&#10;&#10;Description automatically generated"/>
+            <wp:cNvGraphicFramePr>
+              <a:graphicFrameLocks xmlns:a="http://schemas.openxmlformats.org/drawingml/2006/main" noChangeAspect="1"/>
+            </wp:cNvGraphicFramePr>
+            <a:graphic xmlns:a="http://schemas.openxmlformats.org/drawingml/2006/main">
+              <a:graphicData uri="http://schemas.openxmlformats.org/drawingml/2006/picture">
+                <pic:pic xmlns:pic="http://schemas.openxmlformats.org/drawingml/2006/picture">
+                  <pic:nvPicPr>
+                    <pic:cNvPr id="797099188" name="Picture 1" descr="A screenshot of a computer&#10;&#10;Description automatically generated"/>
+                    <pic:cNvPicPr/>
+                  </pic:nvPicPr>
+                  <pic:blipFill>
+                    <a:blip r:embed="rId21"/>
+                    <a:stretch>
+                      <a:fillRect/>
+                    </a:stretch>
+                  </pic:blipFill>
+                  <pic:spPr>
+                    <a:xfrm>
+                      <a:off x="0" y="0"/>
+                      <a:ext cx="5943600" cy="2541270"/>
+                    </a:xfrm>
+                    <a:prstGeom prst="rect">
+                      <a:avLst/>
+                    </a:prstGeom>
+                  </pic:spPr>
+                </pic:pic>
+              </a:graphicData>
+            </a:graphic>
+          </wp:inline>
+        </w:drawing>
+      </w:r>
+    </w:p>
+    <w:p>
+      <w:proofErr w:type="spellStart"/>
+      <w:r>
+        <w:t>listenForServerMessages</w:t>
+      </w:r>
+      <w:proofErr w:type="spellEnd"/>
+      <w:r>
+        <w:t>()</w:t>
+      </w:r>
+    </w:p>
+    <w:p>
+      <w:pPr>
+        <w:jc w:val="center"/>
+      </w:pPr>
+      <w:r>
+        <w:drawing>
+          <wp:inline distT="0" distB="0" distL="0" distR="0" wp14:anchorId="60F85F5E" wp14:editId="09B68F7B">
+            <wp:extent cx="5943600" cy="3237865"/>
+            <wp:effectExtent l="0" t="0" r="0" b="635"/>
+            <wp:docPr id="1491550843" name="Picture 1" descr="A screenshot of a computer&#10;&#10;Description automatically generated"/>
+            <wp:cNvGraphicFramePr>
+              <a:graphicFrameLocks xmlns:a="http://schemas.openxmlformats.org/drawingml/2006/main" noChangeAspect="1"/>
+            </wp:cNvGraphicFramePr>
+            <a:graphic xmlns:a="http://schemas.openxmlformats.org/drawingml/2006/main">
+              <a:graphicData uri="http://schemas.openxmlformats.org/drawingml/2006/picture">
+                <pic:pic xmlns:pic="http://schemas.openxmlformats.org/drawingml/2006/picture">
+                  <pic:nvPicPr>
+                    <pic:cNvPr id="1491550843" name="Picture 1" descr="A screenshot of a computer&#10;&#10;Description automatically generated"/>
+                    <pic:cNvPicPr/>
+                  </pic:nvPicPr>
+                  <pic:blipFill>
+                    <a:blip r:embed="rId22"/>
+                    <a:stretch>
+                      <a:fillRect/>
+                    </a:stretch>
+                  </pic:blipFill>
+                  <pic:spPr>
+                    <a:xfrm>
+                      <a:off x="0" y="0"/>
+                      <a:ext cx="5943600" cy="3237865"/>
+                    </a:xfrm>
+                    <a:prstGeom prst="rect">
+                      <a:avLst/>
+                    </a:prstGeom>
+                  </pic:spPr>
+                </pic:pic>
+              </a:graphicData>
+            </a:graphic>
+          </wp:inline>
+        </w:drawing>
+      </w:r>
+    </w:p>
+    <w:p/>
+    <w:p/>
+    <w:p/>
+    <w:p/>
+    <w:p/>
+    <w:p/>
+    <w:p>
+      <w:r>
+        <w:t>Render()</w:t>
+      </w:r>
+    </w:p>
+    <w:p>
+      <w:pPr>
+        <w:jc w:val="center"/>
+      </w:pPr>
+      <w:r>
+        <w:drawing>
+          <wp:inline distT="0" distB="0" distL="0" distR="0" wp14:anchorId="1F65EE52" wp14:editId="3170BBEE">
+            <wp:extent cx="5943600" cy="4446270"/>
+            <wp:effectExtent l="0" t="0" r="0" b="0"/>
+            <wp:docPr id="1287993012" name="Picture 1" descr="A screenshot of a graph&#10;&#10;Description automatically generated"/>
+            <wp:cNvGraphicFramePr>
+              <a:graphicFrameLocks xmlns:a="http://schemas.openxmlformats.org/drawingml/2006/main" noChangeAspect="1"/>
+            </wp:cNvGraphicFramePr>
+            <a:graphic xmlns:a="http://schemas.openxmlformats.org/drawingml/2006/main">
+              <a:graphicData uri="http://schemas.openxmlformats.org/drawingml/2006/picture">
+                <pic:pic xmlns:pic="http://schemas.openxmlformats.org/drawingml/2006/picture">
+                  <pic:nvPicPr>
+                    <pic:cNvPr id="1287993012" name="Picture 1" descr="A screenshot of a graph&#10;&#10;Description automatically generated"/>
+                    <pic:cNvPicPr/>
+                  </pic:nvPicPr>
+                  <pic:blipFill>
+                    <a:blip r:embed="rId23"/>
+                    <a:stretch>
+                      <a:fillRect/>
+                    </a:stretch>
+                  </pic:blipFill>
+                  <pic:spPr>
+                    <a:xfrm>
+                      <a:off x="0" y="0"/>
+                      <a:ext cx="5943600" cy="4446270"/>
+                    </a:xfrm>
+                    <a:prstGeom prst="rect">
+                      <a:avLst/>
+                    </a:prstGeom>
+                  </pic:spPr>
+                </pic:pic>
+              </a:graphicData>
+            </a:graphic>
+          </wp:inline>
+        </w:drawing>
+      </w:r>
+    </w:p>
+    <w:p>
+      <w:r>
+        <w:t>Functions like Run or update are very massive and wont fit in this document unless I break it up, but it won’t look good then in here either, so I recommend going to the Doxygen html and go to these function parts.</w:t>
+      </w:r>
+    </w:p>
+    <w:p/>
     <w:p>
       <w:pPr>
         <w:pStyle w:val="Heading2"/>
       </w:pPr>
+      <w:bookmarkStart w:id="7" w:name="_Main_Menu_UML’s"/>
+      <w:bookmarkEnd w:id="7"/>
+      <w:r>
+        <w:lastRenderedPageBreak/>
+        <w:t>Main Menu UML’s</w:t>
+      </w:r>
+    </w:p>
+    <w:p>
+      <w:pPr>
+        <w:jc w:val="center"/>
+      </w:pPr>
+      <w:r>
+        <w:drawing>
+          <wp:inline distT="0" distB="0" distL="0" distR="0" wp14:anchorId="6952CF88" wp14:editId="51FB3A7B">
+            <wp:extent cx="1848108" cy="1676634"/>
+            <wp:effectExtent l="0" t="0" r="0" b="0"/>
+            <wp:docPr id="1098406323" name="Picture 1" descr="A screenshot of a computer&#10;&#10;Description automatically generated"/>
+            <wp:cNvGraphicFramePr>
+              <a:graphicFrameLocks xmlns:a="http://schemas.openxmlformats.org/drawingml/2006/main" noChangeAspect="1"/>
+            </wp:cNvGraphicFramePr>
+            <a:graphic xmlns:a="http://schemas.openxmlformats.org/drawingml/2006/main">
+              <a:graphicData uri="http://schemas.openxmlformats.org/drawingml/2006/picture">
+                <pic:pic xmlns:pic="http://schemas.openxmlformats.org/drawingml/2006/picture">
+                  <pic:nvPicPr>
+                    <pic:cNvPr id="1098406323" name="Picture 1" descr="A screenshot of a computer&#10;&#10;Description automatically generated"/>
+                    <pic:cNvPicPr/>
+                  </pic:nvPicPr>
+                  <pic:blipFill>
+                    <a:blip r:embed="rId24"/>
+                    <a:stretch>
+                      <a:fillRect/>
+                    </a:stretch>
+                  </pic:blipFill>
+                  <pic:spPr>
+                    <a:xfrm>
+                      <a:off x="0" y="0"/>
+                      <a:ext cx="1848108" cy="1676634"/>
+                    </a:xfrm>
+                    <a:prstGeom prst="rect">
+                      <a:avLst/>
+                    </a:prstGeom>
+                  </pic:spPr>
+                </pic:pic>
+              </a:graphicData>
+            </a:graphic>
+          </wp:inline>
+        </w:drawing>
+      </w:r>
+    </w:p>
+    <w:p>
+      <w:proofErr w:type="spellStart"/>
+      <w:r>
+        <w:t>MainMenu</w:t>
+      </w:r>
+      <w:proofErr w:type="spellEnd"/>
+      <w:r>
+        <w:t>() function</w:t>
+      </w:r>
+    </w:p>
+    <w:p>
+      <w:pPr>
+        <w:jc w:val="center"/>
+      </w:pPr>
+      <w:r>
+        <w:drawing>
+          <wp:inline distT="0" distB="0" distL="0" distR="0" wp14:anchorId="36B8CFB7" wp14:editId="20DEC58A">
+            <wp:extent cx="5943600" cy="4759960"/>
+            <wp:effectExtent l="0" t="0" r="0" b="2540"/>
+            <wp:docPr id="1862350824" name="Picture 1" descr="A screenshot of a computer&#10;&#10;Description automatically generated"/>
+            <wp:cNvGraphicFramePr>
+              <a:graphicFrameLocks xmlns:a="http://schemas.openxmlformats.org/drawingml/2006/main" noChangeAspect="1"/>
+            </wp:cNvGraphicFramePr>
+            <a:graphic xmlns:a="http://schemas.openxmlformats.org/drawingml/2006/main">
+              <a:graphicData uri="http://schemas.openxmlformats.org/drawingml/2006/picture">
+                <pic:pic xmlns:pic="http://schemas.openxmlformats.org/drawingml/2006/picture">
+                  <pic:nvPicPr>
+                    <pic:cNvPr id="1862350824" name="Picture 1" descr="A screenshot of a computer&#10;&#10;Description automatically generated"/>
+                    <pic:cNvPicPr/>
+                  </pic:nvPicPr>
+                  <pic:blipFill>
+                    <a:blip r:embed="rId25"/>
+                    <a:stretch>
+                      <a:fillRect/>
+                    </a:stretch>
+                  </pic:blipFill>
+                  <pic:spPr>
+                    <a:xfrm>
+                      <a:off x="0" y="0"/>
+                      <a:ext cx="5943600" cy="4759960"/>
+                    </a:xfrm>
+                    <a:prstGeom prst="rect">
+                      <a:avLst/>
+                    </a:prstGeom>
+                  </pic:spPr>
+                </pic:pic>
+              </a:graphicData>
+            </a:graphic>
+          </wp:inline>
+        </w:drawing>
+      </w:r>
+    </w:p>
+    <w:p>
+      <w:pPr>
+        <w:jc w:val="center"/>
+      </w:pPr>
+    </w:p>
+    <w:p>
+      <w:pPr>
+        <w:jc w:val="center"/>
+      </w:pPr>
     </w:p>
     <w:p>
       <w:pPr>
         <w:pStyle w:val="Heading2"/>
       </w:pPr>
-    </w:p>
+      <w:bookmarkStart w:id="8" w:name="_Particle_Manager_UML"/>
+      <w:bookmarkEnd w:id="8"/>
+      <w:r>
+        <w:lastRenderedPageBreak/>
+        <w:t>Particle</w:t>
+      </w:r>
+      <w:r>
+        <w:t xml:space="preserve"> </w:t>
+      </w:r>
+      <w:r>
+        <w:t>Manager UML</w:t>
+      </w:r>
+    </w:p>
+    <w:p>
+      <w:r>
+        <w:drawing>
+          <wp:anchor distT="0" distB="0" distL="114300" distR="114300" simplePos="0" relativeHeight="251669504" behindDoc="0" locked="0" layoutInCell="1" allowOverlap="1" wp14:anchorId="657CFA98" wp14:editId="6FAFBAFC">
+            <wp:simplePos x="0" y="0"/>
+            <wp:positionH relativeFrom="margin">
+              <wp:align>center</wp:align>
+            </wp:positionH>
+            <wp:positionV relativeFrom="paragraph">
+              <wp:posOffset>370840</wp:posOffset>
+            </wp:positionV>
+            <wp:extent cx="7392327" cy="1116965"/>
+            <wp:effectExtent l="0" t="0" r="0" b="6985"/>
+            <wp:wrapSquare wrapText="bothSides"/>
+            <wp:docPr id="118847067" name="Picture 1" descr="A group of arrows pointing to a line&#10;&#10;Description automatically generated with medium confidence"/>
+            <wp:cNvGraphicFramePr>
+              <a:graphicFrameLocks xmlns:a="http://schemas.openxmlformats.org/drawingml/2006/main" noChangeAspect="1"/>
+            </wp:cNvGraphicFramePr>
+            <a:graphic xmlns:a="http://schemas.openxmlformats.org/drawingml/2006/main">
+              <a:graphicData uri="http://schemas.openxmlformats.org/drawingml/2006/picture">
+                <pic:pic xmlns:pic="http://schemas.openxmlformats.org/drawingml/2006/picture">
+                  <pic:nvPicPr>
+                    <pic:cNvPr id="118847067" name="Picture 1" descr="A group of arrows pointing to a line&#10;&#10;Description automatically generated with medium confidence"/>
+                    <pic:cNvPicPr/>
+                  </pic:nvPicPr>
+                  <pic:blipFill>
+                    <a:blip r:embed="rId26">
+                      <a:extLst>
+                        <a:ext uri="{28A0092B-C50C-407E-A947-70E740481C1C}">
+                          <a14:useLocalDpi xmlns:a14="http://schemas.microsoft.com/office/drawing/2010/main" val="0"/>
+                        </a:ext>
+                      </a:extLst>
+                    </a:blip>
+                    <a:stretch>
+                      <a:fillRect/>
+                    </a:stretch>
+                  </pic:blipFill>
+                  <pic:spPr>
+                    <a:xfrm>
+                      <a:off x="0" y="0"/>
+                      <a:ext cx="7392327" cy="1116965"/>
+                    </a:xfrm>
+                    <a:prstGeom prst="rect">
+                      <a:avLst/>
+                    </a:prstGeom>
+                  </pic:spPr>
+                </pic:pic>
+              </a:graphicData>
+            </a:graphic>
+            <wp14:sizeRelH relativeFrom="margin">
+              <wp14:pctWidth>0</wp14:pctWidth>
+            </wp14:sizeRelH>
+            <wp14:sizeRelV relativeFrom="margin">
+              <wp14:pctHeight>0</wp14:pctHeight>
+            </wp14:sizeRelV>
+          </wp:anchor>
+        </w:drawing>
+      </w:r>
+      <w:r>
+        <w:t>Here is a function how to add particle the UML diagram caller graph looks like</w:t>
+      </w:r>
+    </w:p>
+    <w:p>
+      <w:pPr>
+        <w:jc w:val="center"/>
+      </w:pPr>
+    </w:p>
+    <w:p>
+      <w:r>
+        <w:t>Update()</w:t>
+      </w:r>
+    </w:p>
+    <w:p>
+      <w:pPr>
+        <w:jc w:val="center"/>
+      </w:pPr>
+      <w:r>
+        <w:drawing>
+          <wp:inline distT="0" distB="0" distL="0" distR="0" wp14:anchorId="367D46E4" wp14:editId="42CFECCE">
+            <wp:extent cx="5943600" cy="1322070"/>
+            <wp:effectExtent l="0" t="0" r="0" b="0"/>
+            <wp:docPr id="1553733991" name="Picture 1" descr="A diagram of a system&#10;&#10;Description automatically generated"/>
+            <wp:cNvGraphicFramePr>
+              <a:graphicFrameLocks xmlns:a="http://schemas.openxmlformats.org/drawingml/2006/main" noChangeAspect="1"/>
+            </wp:cNvGraphicFramePr>
+            <a:graphic xmlns:a="http://schemas.openxmlformats.org/drawingml/2006/main">
+              <a:graphicData uri="http://schemas.openxmlformats.org/drawingml/2006/picture">
+                <pic:pic xmlns:pic="http://schemas.openxmlformats.org/drawingml/2006/picture">
+                  <pic:nvPicPr>
+                    <pic:cNvPr id="1553733991" name="Picture 1" descr="A diagram of a system&#10;&#10;Description automatically generated"/>
+                    <pic:cNvPicPr/>
+                  </pic:nvPicPr>
+                  <pic:blipFill>
+                    <a:blip r:embed="rId27"/>
+                    <a:stretch>
+                      <a:fillRect/>
+                    </a:stretch>
+                  </pic:blipFill>
+                  <pic:spPr>
+                    <a:xfrm>
+                      <a:off x="0" y="0"/>
+                      <a:ext cx="5943600" cy="1322070"/>
+                    </a:xfrm>
+                    <a:prstGeom prst="rect">
+                      <a:avLst/>
+                    </a:prstGeom>
+                  </pic:spPr>
+                </pic:pic>
+              </a:graphicData>
+            </a:graphic>
+          </wp:inline>
+        </w:drawing>
+      </w:r>
+    </w:p>
+    <w:p>
+      <w:pPr>
+        <w:pStyle w:val="Heading2"/>
+      </w:pPr>
+      <w:bookmarkStart w:id="9" w:name="_Player_UML"/>
+      <w:bookmarkEnd w:id="9"/>
+      <w:r>
+        <w:t>Player UML</w:t>
+      </w:r>
+    </w:p>
+    <w:p>
+      <w:r>
+        <w:t>Here are a few diagrams for player</w:t>
+      </w:r>
+    </w:p>
+    <w:p>
+      <w:pPr>
+        <w:jc w:val="center"/>
+      </w:pPr>
+      <w:r>
+        <w:drawing>
+          <wp:inline distT="0" distB="0" distL="0" distR="0" wp14:anchorId="782A0B27" wp14:editId="0C582FCA">
+            <wp:extent cx="5439534" cy="2753109"/>
+            <wp:effectExtent l="0" t="0" r="8890" b="9525"/>
+            <wp:docPr id="799458624" name="Picture 1" descr="A diagram of a game&#10;&#10;Description automatically generated"/>
+            <wp:cNvGraphicFramePr>
+              <a:graphicFrameLocks xmlns:a="http://schemas.openxmlformats.org/drawingml/2006/main" noChangeAspect="1"/>
+            </wp:cNvGraphicFramePr>
+            <a:graphic xmlns:a="http://schemas.openxmlformats.org/drawingml/2006/main">
+              <a:graphicData uri="http://schemas.openxmlformats.org/drawingml/2006/picture">
+                <pic:pic xmlns:pic="http://schemas.openxmlformats.org/drawingml/2006/picture">
+                  <pic:nvPicPr>
+                    <pic:cNvPr id="799458624" name="Picture 1" descr="A diagram of a game&#10;&#10;Description automatically generated"/>
+                    <pic:cNvPicPr/>
+                  </pic:nvPicPr>
+                  <pic:blipFill>
+                    <a:blip r:embed="rId28"/>
+                    <a:stretch>
+                      <a:fillRect/>
+                    </a:stretch>
+                  </pic:blipFill>
+                  <pic:spPr>
+                    <a:xfrm>
+                      <a:off x="0" y="0"/>
+                      <a:ext cx="5439534" cy="2753109"/>
+                    </a:xfrm>
+                    <a:prstGeom prst="rect">
+                      <a:avLst/>
+                    </a:prstGeom>
+                  </pic:spPr>
+                </pic:pic>
+              </a:graphicData>
+            </a:graphic>
+          </wp:inline>
+        </w:drawing>
+      </w:r>
+    </w:p>
+    <w:p>
+      <w:proofErr w:type="spellStart"/>
+      <w:r>
+        <w:t>handleInput</w:t>
+      </w:r>
+      <w:proofErr w:type="spellEnd"/>
+      <w:r>
+        <w:t>()</w:t>
+      </w:r>
+    </w:p>
+    <w:p>
+      <w:pPr>
+        <w:jc w:val="center"/>
+      </w:pPr>
+      <w:r>
+        <w:lastRenderedPageBreak/>
+        <w:drawing>
+          <wp:inline distT="0" distB="0" distL="0" distR="0" wp14:anchorId="183D2970" wp14:editId="5D0B7DA7">
+            <wp:extent cx="5943600" cy="3136900"/>
+            <wp:effectExtent l="0" t="0" r="0" b="6350"/>
+            <wp:docPr id="900737083" name="Picture 1" descr="A screenshot of a computer&#10;&#10;Description automatically generated"/>
+            <wp:cNvGraphicFramePr>
+              <a:graphicFrameLocks xmlns:a="http://schemas.openxmlformats.org/drawingml/2006/main" noChangeAspect="1"/>
+            </wp:cNvGraphicFramePr>
+            <a:graphic xmlns:a="http://schemas.openxmlformats.org/drawingml/2006/main">
+              <a:graphicData uri="http://schemas.openxmlformats.org/drawingml/2006/picture">
+                <pic:pic xmlns:pic="http://schemas.openxmlformats.org/drawingml/2006/picture">
+                  <pic:nvPicPr>
+                    <pic:cNvPr id="900737083" name="Picture 1" descr="A screenshot of a computer&#10;&#10;Description automatically generated"/>
+                    <pic:cNvPicPr/>
+                  </pic:nvPicPr>
+                  <pic:blipFill>
+                    <a:blip r:embed="rId29"/>
+                    <a:stretch>
+                      <a:fillRect/>
+                    </a:stretch>
+                  </pic:blipFill>
+                  <pic:spPr>
+                    <a:xfrm>
+                      <a:off x="0" y="0"/>
+                      <a:ext cx="5943600" cy="3136900"/>
+                    </a:xfrm>
+                    <a:prstGeom prst="rect">
+                      <a:avLst/>
+                    </a:prstGeom>
+                  </pic:spPr>
+                </pic:pic>
+              </a:graphicData>
+            </a:graphic>
+          </wp:inline>
+        </w:drawing>
+      </w:r>
+    </w:p>
+    <w:p>
+      <w:proofErr w:type="spellStart"/>
+      <w:r>
+        <w:t>takeDamage</w:t>
+      </w:r>
+      <w:proofErr w:type="spellEnd"/>
+      <w:r>
+        <w:t>()</w:t>
+      </w:r>
+    </w:p>
+    <w:p>
+      <w:pPr>
+        <w:jc w:val="center"/>
+      </w:pPr>
+      <w:r>
+        <w:drawing>
+          <wp:inline distT="0" distB="0" distL="0" distR="0" wp14:anchorId="601D2A72" wp14:editId="0548A506">
+            <wp:extent cx="5943600" cy="4306570"/>
+            <wp:effectExtent l="0" t="0" r="0" b="0"/>
+            <wp:docPr id="1129632706" name="Picture 1" descr="A screenshot of a computer&#10;&#10;Description automatically generated"/>
+            <wp:cNvGraphicFramePr>
+              <a:graphicFrameLocks xmlns:a="http://schemas.openxmlformats.org/drawingml/2006/main" noChangeAspect="1"/>
+            </wp:cNvGraphicFramePr>
+            <a:graphic xmlns:a="http://schemas.openxmlformats.org/drawingml/2006/main">
+              <a:graphicData uri="http://schemas.openxmlformats.org/drawingml/2006/picture">
+                <pic:pic xmlns:pic="http://schemas.openxmlformats.org/drawingml/2006/picture">
+                  <pic:nvPicPr>
+                    <pic:cNvPr id="1129632706" name="Picture 1" descr="A screenshot of a computer&#10;&#10;Description automatically generated"/>
+                    <pic:cNvPicPr/>
+                  </pic:nvPicPr>
+                  <pic:blipFill>
+                    <a:blip r:embed="rId30"/>
+                    <a:stretch>
+                      <a:fillRect/>
+                    </a:stretch>
+                  </pic:blipFill>
+                  <pic:spPr>
+                    <a:xfrm>
+                      <a:off x="0" y="0"/>
+                      <a:ext cx="5943600" cy="4306570"/>
+                    </a:xfrm>
+                    <a:prstGeom prst="rect">
+                      <a:avLst/>
+                    </a:prstGeom>
+                  </pic:spPr>
+                </pic:pic>
+              </a:graphicData>
+            </a:graphic>
+          </wp:inline>
+        </w:drawing>
+      </w:r>
+    </w:p>
+    <w:p>
+      <w:pPr>
+        <w:jc w:val="center"/>
+      </w:pPr>
+    </w:p>
+    <w:p>
+      <w:r>
+        <w:lastRenderedPageBreak/>
+        <w:t>Update()</w:t>
+      </w:r>
+    </w:p>
+    <w:p>
+      <w:pPr>
+        <w:jc w:val="center"/>
+      </w:pPr>
+      <w:r>
+        <w:drawing>
+          <wp:inline distT="0" distB="0" distL="0" distR="0" wp14:anchorId="63555A9B" wp14:editId="20848C98">
+            <wp:extent cx="5943600" cy="5826125"/>
+            <wp:effectExtent l="0" t="0" r="0" b="3175"/>
+            <wp:docPr id="1406014154" name="Picture 1" descr="A screenshot of a computer&#10;&#10;Description automatically generated"/>
+            <wp:cNvGraphicFramePr>
+              <a:graphicFrameLocks xmlns:a="http://schemas.openxmlformats.org/drawingml/2006/main" noChangeAspect="1"/>
+            </wp:cNvGraphicFramePr>
+            <a:graphic xmlns:a="http://schemas.openxmlformats.org/drawingml/2006/main">
+              <a:graphicData uri="http://schemas.openxmlformats.org/drawingml/2006/picture">
+                <pic:pic xmlns:pic="http://schemas.openxmlformats.org/drawingml/2006/picture">
+                  <pic:nvPicPr>
+                    <pic:cNvPr id="1406014154" name="Picture 1" descr="A screenshot of a computer&#10;&#10;Description automatically generated"/>
+                    <pic:cNvPicPr/>
+                  </pic:nvPicPr>
+                  <pic:blipFill>
+                    <a:blip r:embed="rId31"/>
+                    <a:stretch>
+                      <a:fillRect/>
+                    </a:stretch>
+                  </pic:blipFill>
+                  <pic:spPr>
+                    <a:xfrm>
+                      <a:off x="0" y="0"/>
+                      <a:ext cx="5943600" cy="5826125"/>
+                    </a:xfrm>
+                    <a:prstGeom prst="rect">
+                      <a:avLst/>
+                    </a:prstGeom>
+                  </pic:spPr>
+                </pic:pic>
+              </a:graphicData>
+            </a:graphic>
+          </wp:inline>
+        </w:drawing>
+      </w:r>
+    </w:p>
+    <w:p>
+      <w:pPr>
+        <w:jc w:val="center"/>
+      </w:pPr>
+    </w:p>
+    <w:p>
+      <w:proofErr w:type="spellStart"/>
+      <w:r>
+        <w:t>updateBullets</w:t>
+      </w:r>
+      <w:proofErr w:type="spellEnd"/>
+      <w:r>
+        <w:t>()</w:t>
+      </w:r>
+    </w:p>
+    <w:p>
+      <w:pPr>
+        <w:jc w:val="center"/>
+      </w:pPr>
+      <w:r>
+        <w:lastRenderedPageBreak/>
+        <w:drawing>
+          <wp:inline distT="0" distB="0" distL="0" distR="0" wp14:anchorId="7B296EBE" wp14:editId="0A9FFFBC">
+            <wp:extent cx="5943600" cy="2687320"/>
+            <wp:effectExtent l="0" t="0" r="0" b="0"/>
+            <wp:docPr id="1386447923" name="Picture 1" descr="A screenshot of a computer&#10;&#10;Description automatically generated"/>
+            <wp:cNvGraphicFramePr>
+              <a:graphicFrameLocks xmlns:a="http://schemas.openxmlformats.org/drawingml/2006/main" noChangeAspect="1"/>
+            </wp:cNvGraphicFramePr>
+            <a:graphic xmlns:a="http://schemas.openxmlformats.org/drawingml/2006/main">
+              <a:graphicData uri="http://schemas.openxmlformats.org/drawingml/2006/picture">
+                <pic:pic xmlns:pic="http://schemas.openxmlformats.org/drawingml/2006/picture">
+                  <pic:nvPicPr>
+                    <pic:cNvPr id="1386447923" name="Picture 1" descr="A screenshot of a computer&#10;&#10;Description automatically generated"/>
+                    <pic:cNvPicPr/>
+                  </pic:nvPicPr>
+                  <pic:blipFill>
+                    <a:blip r:embed="rId32"/>
+                    <a:stretch>
+                      <a:fillRect/>
+                    </a:stretch>
+                  </pic:blipFill>
+                  <pic:spPr>
+                    <a:xfrm>
+                      <a:off x="0" y="0"/>
+                      <a:ext cx="5943600" cy="2687320"/>
+                    </a:xfrm>
+                    <a:prstGeom prst="rect">
+                      <a:avLst/>
+                    </a:prstGeom>
+                  </pic:spPr>
+                </pic:pic>
+              </a:graphicData>
+            </a:graphic>
+          </wp:inline>
+        </w:drawing>
+      </w:r>
+    </w:p>
+    <w:p>
+      <w:pPr>
+        <w:jc w:val="center"/>
+      </w:pPr>
+    </w:p>
+    <w:p>
+      <w:pPr>
+        <w:pStyle w:val="Heading2"/>
+      </w:pPr>
+      <w:bookmarkStart w:id="10" w:name="_Server_UML"/>
+      <w:bookmarkEnd w:id="10"/>
+      <w:r>
+        <w:t>Server UML</w:t>
+      </w:r>
+    </w:p>
+    <w:p>
+      <w:proofErr w:type="spellStart"/>
+      <w:r>
+        <w:t>handleClient</w:t>
+      </w:r>
+      <w:proofErr w:type="spellEnd"/>
+      <w:r>
+        <w:t>()</w:t>
+      </w:r>
+    </w:p>
+    <w:p>
+      <w:pPr>
+        <w:jc w:val="center"/>
+      </w:pPr>
+      <w:r>
+        <w:drawing>
+          <wp:inline distT="0" distB="0" distL="0" distR="0" wp14:anchorId="2D37A842" wp14:editId="6E07A4B0">
+            <wp:extent cx="5943600" cy="3009265"/>
+            <wp:effectExtent l="0" t="0" r="0" b="635"/>
+            <wp:docPr id="16361118" name="Picture 1" descr="A screenshot of a computer&#10;&#10;Description automatically generated"/>
+            <wp:cNvGraphicFramePr>
+              <a:graphicFrameLocks xmlns:a="http://schemas.openxmlformats.org/drawingml/2006/main" noChangeAspect="1"/>
+            </wp:cNvGraphicFramePr>
+            <a:graphic xmlns:a="http://schemas.openxmlformats.org/drawingml/2006/main">
+              <a:graphicData uri="http://schemas.openxmlformats.org/drawingml/2006/picture">
+                <pic:pic xmlns:pic="http://schemas.openxmlformats.org/drawingml/2006/picture">
+                  <pic:nvPicPr>
+                    <pic:cNvPr id="16361118" name="Picture 1" descr="A screenshot of a computer&#10;&#10;Description automatically generated"/>
+                    <pic:cNvPicPr/>
+                  </pic:nvPicPr>
+                  <pic:blipFill>
+                    <a:blip r:embed="rId33"/>
+                    <a:stretch>
+                      <a:fillRect/>
+                    </a:stretch>
+                  </pic:blipFill>
+                  <pic:spPr>
+                    <a:xfrm>
+                      <a:off x="0" y="0"/>
+                      <a:ext cx="5943600" cy="3009265"/>
+                    </a:xfrm>
+                    <a:prstGeom prst="rect">
+                      <a:avLst/>
+                    </a:prstGeom>
+                  </pic:spPr>
+                </pic:pic>
+              </a:graphicData>
+            </a:graphic>
+          </wp:inline>
+        </w:drawing>
+      </w:r>
+    </w:p>
+    <w:p>
+      <w:proofErr w:type="spellStart"/>
+      <w:r>
+        <w:t>handleConnections</w:t>
+      </w:r>
+      <w:proofErr w:type="spellEnd"/>
+      <w:r>
+        <w:t>()</w:t>
+      </w:r>
+    </w:p>
+    <w:p>
+      <w:pPr>
+        <w:jc w:val="center"/>
+      </w:pPr>
+      <w:r>
+        <w:lastRenderedPageBreak/>
+        <w:drawing>
+          <wp:inline distT="0" distB="0" distL="0" distR="0" wp14:anchorId="290A1B54" wp14:editId="43104E42">
+            <wp:extent cx="5943600" cy="3013075"/>
+            <wp:effectExtent l="0" t="0" r="0" b="0"/>
+            <wp:docPr id="1737523501" name="Picture 1" descr="A diagram of a server&#10;&#10;Description automatically generated"/>
+            <wp:cNvGraphicFramePr>
+              <a:graphicFrameLocks xmlns:a="http://schemas.openxmlformats.org/drawingml/2006/main" noChangeAspect="1"/>
+            </wp:cNvGraphicFramePr>
+            <a:graphic xmlns:a="http://schemas.openxmlformats.org/drawingml/2006/main">
+              <a:graphicData uri="http://schemas.openxmlformats.org/drawingml/2006/picture">
+                <pic:pic xmlns:pic="http://schemas.openxmlformats.org/drawingml/2006/picture">
+                  <pic:nvPicPr>
+                    <pic:cNvPr id="1737523501" name="Picture 1" descr="A diagram of a server&#10;&#10;Description automatically generated"/>
+                    <pic:cNvPicPr/>
+                  </pic:nvPicPr>
+                  <pic:blipFill>
+                    <a:blip r:embed="rId34"/>
+                    <a:stretch>
+                      <a:fillRect/>
+                    </a:stretch>
+                  </pic:blipFill>
+                  <pic:spPr>
+                    <a:xfrm>
+                      <a:off x="0" y="0"/>
+                      <a:ext cx="5943600" cy="3013075"/>
+                    </a:xfrm>
+                    <a:prstGeom prst="rect">
+                      <a:avLst/>
+                    </a:prstGeom>
+                  </pic:spPr>
+                </pic:pic>
+              </a:graphicData>
+            </a:graphic>
+          </wp:inline>
+        </w:drawing>
+      </w:r>
+    </w:p>
+    <w:p>
+      <w:r>
+        <w:t>Run()</w:t>
+      </w:r>
+    </w:p>
+    <w:p>
+      <w:pPr>
+        <w:jc w:val="center"/>
+      </w:pPr>
+      <w:r>
+        <w:drawing>
+          <wp:inline distT="0" distB="0" distL="0" distR="0" wp14:anchorId="051DC151" wp14:editId="3451ED9F">
+            <wp:extent cx="5943600" cy="2806700"/>
+            <wp:effectExtent l="0" t="0" r="0" b="0"/>
+            <wp:docPr id="1027402500" name="Picture 1" descr="A screenshot of a computer&#10;&#10;Description automatically generated"/>
+            <wp:cNvGraphicFramePr>
+              <a:graphicFrameLocks xmlns:a="http://schemas.openxmlformats.org/drawingml/2006/main" noChangeAspect="1"/>
+            </wp:cNvGraphicFramePr>
+            <a:graphic xmlns:a="http://schemas.openxmlformats.org/drawingml/2006/main">
+              <a:graphicData uri="http://schemas.openxmlformats.org/drawingml/2006/picture">
+                <pic:pic xmlns:pic="http://schemas.openxmlformats.org/drawingml/2006/picture">
+                  <pic:nvPicPr>
+                    <pic:cNvPr id="1027402500" name="Picture 1" descr="A screenshot of a computer&#10;&#10;Description automatically generated"/>
+                    <pic:cNvPicPr/>
+                  </pic:nvPicPr>
+                  <pic:blipFill>
+                    <a:blip r:embed="rId35"/>
+                    <a:stretch>
+                      <a:fillRect/>
+                    </a:stretch>
+                  </pic:blipFill>
+                  <pic:spPr>
+                    <a:xfrm>
+                      <a:off x="0" y="0"/>
+                      <a:ext cx="5943600" cy="2806700"/>
+                    </a:xfrm>
+                    <a:prstGeom prst="rect">
+                      <a:avLst/>
+                    </a:prstGeom>
+                  </pic:spPr>
+                </pic:pic>
+              </a:graphicData>
+            </a:graphic>
+          </wp:inline>
+        </w:drawing>
+      </w:r>
+    </w:p>
+    <w:p/>
+    <w:p/>
+    <w:p/>
+    <w:p/>
+    <w:p/>
+    <w:p/>
+    <w:p/>
+    <w:p>
+      <w:pPr>
+        <w:pStyle w:val="Heading2"/>
+      </w:pPr>
+      <w:bookmarkStart w:id="11" w:name="_Sound_Manager_UML"/>
+      <w:bookmarkEnd w:id="11"/>
+      <w:r>
+        <w:lastRenderedPageBreak/>
+        <w:t>Sound</w:t>
+      </w:r>
+      <w:r>
+        <w:t xml:space="preserve"> </w:t>
+      </w:r>
+      <w:r>
+        <w:t>Manager UML</w:t>
+      </w:r>
+    </w:p>
+    <w:p/>
+    <w:p>
+      <w:proofErr w:type="spellStart"/>
+      <w:r>
+        <w:t>SoundManager</w:t>
+      </w:r>
+      <w:proofErr w:type="spellEnd"/>
+      <w:r>
+        <w:t>()</w:t>
+      </w:r>
+    </w:p>
+    <w:p>
+      <w:pPr>
+        <w:jc w:val="center"/>
+      </w:pPr>
+      <w:r>
+        <w:drawing>
+          <wp:inline distT="0" distB="0" distL="0" distR="0" wp14:anchorId="45993ED0" wp14:editId="547D6A64">
+            <wp:extent cx="5943600" cy="4638675"/>
+            <wp:effectExtent l="0" t="0" r="0" b="9525"/>
+            <wp:docPr id="746886724" name="Picture 1" descr="A diagram of a diagram&#10;&#10;Description automatically generated"/>
+            <wp:cNvGraphicFramePr>
+              <a:graphicFrameLocks xmlns:a="http://schemas.openxmlformats.org/drawingml/2006/main" noChangeAspect="1"/>
+            </wp:cNvGraphicFramePr>
+            <a:graphic xmlns:a="http://schemas.openxmlformats.org/drawingml/2006/main">
+              <a:graphicData uri="http://schemas.openxmlformats.org/drawingml/2006/picture">
+                <pic:pic xmlns:pic="http://schemas.openxmlformats.org/drawingml/2006/picture">
+                  <pic:nvPicPr>
+                    <pic:cNvPr id="746886724" name="Picture 1" descr="A diagram of a diagram&#10;&#10;Description automatically generated"/>
+                    <pic:cNvPicPr/>
+                  </pic:nvPicPr>
+                  <pic:blipFill>
+                    <a:blip r:embed="rId36"/>
+                    <a:stretch>
+                      <a:fillRect/>
+                    </a:stretch>
+                  </pic:blipFill>
+                  <pic:spPr>
+                    <a:xfrm>
+                      <a:off x="0" y="0"/>
+                      <a:ext cx="5943600" cy="4638675"/>
+                    </a:xfrm>
+                    <a:prstGeom prst="rect">
+                      <a:avLst/>
+                    </a:prstGeom>
+                  </pic:spPr>
+                </pic:pic>
+              </a:graphicData>
+            </a:graphic>
+          </wp:inline>
+        </w:drawing>
+      </w:r>
+    </w:p>
+    <w:p/>
     <w:sectPr>
       <w:pgSz w:w="12240" w:h="15840"/>
       <w:pgMar w:top="1440" w:right="1440" w:bottom="1440" w:left="1440" w:header="708" w:footer="708" w:gutter="0"/>
@@ -2704,7 +4490,6 @@
   <w:style w:type="character" w:default="1" w:styleId="DefaultParagraphFont">
     <w:name w:val="Default Paragraph Font"/>
     <w:uiPriority w:val="1"/>
-    <w:semiHidden/>
     <w:unhideWhenUsed/>
   </w:style>
   <w:style w:type="table" w:default="1" w:styleId="TableNormal">
@@ -3214,14 +4999,18 @@
   <w:rsids>
     <w:rsidRoot w:val="00E038AE"/>
     <w:rsid w:val="00365694"/>
+    <w:rsid w:val="0048355E"/>
     <w:rsid w:val="00541217"/>
     <w:rsid w:val="00576070"/>
     <w:rsid w:val="00613ACD"/>
+    <w:rsid w:val="006974D4"/>
     <w:rsid w:val="006E28BC"/>
+    <w:rsid w:val="008E37DA"/>
     <w:rsid w:val="009F40F2"/>
     <w:rsid w:val="00D54F6C"/>
     <w:rsid w:val="00E038AE"/>
     <w:rsid w:val="00E6639E"/>
+    <w:rsid w:val="00E962A3"/>
   </w:rsids>
   <m:mathPr>
     <m:mathFont m:val="Cambria Math"/>
